--- a/Мaximova_Stack.docx
+++ b/Мaximova_Stack.docx
@@ -543,29 +543,20 @@
       <w:pPr>
         <w:jc w:val="center"/>
       </w:pPr>
-      <w:r>
-        <w:t xml:space="preserve">Нижний Новгород </w:t>
-      </w:r>
     </w:p>
     <w:p>
       <w:pPr>
-        <w:pStyle w:val="aa"/>
-      </w:pPr>
-      <w:r>
-        <w:t>2018</w:t>
-      </w:r>
-      <w:r>
-        <w:t>.</w:t>
+        <w:jc w:val="center"/>
+      </w:pPr>
+      <w:r>
+        <w:t>Нижний Новгород</w:t>
       </w:r>
     </w:p>
     <w:p>
       <w:pPr>
-        <w:suppressAutoHyphens w:val="0"/>
-        <w:spacing w:before="0"/>
-        <w:ind w:firstLine="0"/>
-        <w:jc w:val="left"/>
-        <w:rPr>
-          <w:szCs w:val="20"/>
+        <w:pStyle w:val="aa"/>
+        <w:rPr>
+          <w:lang w:val="en-US"/>
         </w:rPr>
         <w:sectPr>
           <w:headerReference w:type="default" r:id="rId8"/>
@@ -574,6 +565,12 @@
           <w:cols w:space="720"/>
         </w:sectPr>
       </w:pPr>
+      <w:r>
+        <w:t>2018</w:t>
+      </w:r>
+      <w:r>
+        <w:t>.</w:t>
+      </w:r>
     </w:p>
     <w:sdt>
       <w:sdtPr>
@@ -624,7 +621,7 @@
           <w:r>
             <w:fldChar w:fldCharType="separate"/>
           </w:r>
-          <w:hyperlink w:anchor="_Toc532726096" w:history="1">
+          <w:hyperlink w:anchor="_Toc533083472" w:history="1">
             <w:r>
               <w:rPr>
                 <w:rStyle w:val="af0"/>
@@ -667,7 +664,7 @@
                 <w:noProof/>
                 <w:webHidden/>
               </w:rPr>
-              <w:instrText xml:space="preserve"> PAGEREF _Toc532726096 \h </w:instrText>
+              <w:instrText xml:space="preserve"> PAGEREF _Toc533083472 \h </w:instrText>
             </w:r>
             <w:r>
               <w:rPr>
@@ -711,7 +708,7 @@
               <w:szCs w:val="22"/>
             </w:rPr>
           </w:pPr>
-          <w:hyperlink w:anchor="_Toc532726097" w:history="1">
+          <w:hyperlink w:anchor="_Toc533083473" w:history="1">
             <w:r>
               <w:rPr>
                 <w:rStyle w:val="af0"/>
@@ -754,7 +751,7 @@
                 <w:noProof/>
                 <w:webHidden/>
               </w:rPr>
-              <w:instrText xml:space="preserve"> PAGEREF _Toc532726097 \h </w:instrText>
+              <w:instrText xml:space="preserve"> PAGEREF _Toc533083473 \h </w:instrText>
             </w:r>
             <w:r>
               <w:rPr>
@@ -798,7 +795,7 @@
               <w:szCs w:val="22"/>
             </w:rPr>
           </w:pPr>
-          <w:hyperlink w:anchor="_Toc532726098" w:history="1">
+          <w:hyperlink w:anchor="_Toc533083474" w:history="1">
             <w:r>
               <w:rPr>
                 <w:rStyle w:val="af0"/>
@@ -841,7 +838,7 @@
                 <w:noProof/>
                 <w:webHidden/>
               </w:rPr>
-              <w:instrText xml:space="preserve"> PAGEREF _Toc532726098 \h </w:instrText>
+              <w:instrText xml:space="preserve"> PAGEREF _Toc533083474 \h </w:instrText>
             </w:r>
             <w:r>
               <w:rPr>
@@ -885,7 +882,7 @@
               <w:szCs w:val="22"/>
             </w:rPr>
           </w:pPr>
-          <w:hyperlink w:anchor="_Toc532726099" w:history="1">
+          <w:hyperlink w:anchor="_Toc533083475" w:history="1">
             <w:r>
               <w:rPr>
                 <w:rStyle w:val="af0"/>
@@ -928,7 +925,7 @@
                 <w:noProof/>
                 <w:webHidden/>
               </w:rPr>
-              <w:instrText xml:space="preserve"> PAGEREF _Toc532726099 \h </w:instrText>
+              <w:instrText xml:space="preserve"> PAGEREF _Toc533083475 \h </w:instrText>
             </w:r>
             <w:r>
               <w:rPr>
@@ -972,7 +969,7 @@
               <w:szCs w:val="22"/>
             </w:rPr>
           </w:pPr>
-          <w:hyperlink w:anchor="_Toc532726100" w:history="1">
+          <w:hyperlink w:anchor="_Toc533083476" w:history="1">
             <w:r>
               <w:rPr>
                 <w:rStyle w:val="af0"/>
@@ -1015,7 +1012,7 @@
                 <w:noProof/>
                 <w:webHidden/>
               </w:rPr>
-              <w:instrText xml:space="preserve"> PAGEREF _Toc532726100 \h </w:instrText>
+              <w:instrText xml:space="preserve"> PAGEREF _Toc533083476 \h </w:instrText>
             </w:r>
             <w:r>
               <w:rPr>
@@ -1050,7 +1047,7 @@
           <w:pPr>
             <w:pStyle w:val="21"/>
             <w:tabs>
-              <w:tab w:val="left" w:pos="1100"/>
+              <w:tab w:val="left" w:pos="1320"/>
             </w:tabs>
             <w:rPr>
               <w:rFonts w:asciiTheme="minorHAnsi" w:eastAsiaTheme="minorEastAsia" w:hAnsiTheme="minorHAnsi" w:cstheme="minorBidi"/>
@@ -1059,13 +1056,13 @@
               <w:szCs w:val="22"/>
             </w:rPr>
           </w:pPr>
-          <w:hyperlink w:anchor="_Toc532726101" w:history="1">
+          <w:hyperlink w:anchor="_Toc533083477" w:history="1">
             <w:r>
               <w:rPr>
                 <w:rStyle w:val="af0"/>
                 <w:noProof/>
               </w:rPr>
-              <w:t>4.2</w:t>
+              <w:t>4.2.</w:t>
             </w:r>
             <w:r>
               <w:rPr>
@@ -1081,7 +1078,22 @@
                 <w:rStyle w:val="af0"/>
                 <w:noProof/>
               </w:rPr>
-              <w:t>Описание структур данных</w:t>
+              <w:t>Описание структур</w:t>
+            </w:r>
+            <w:r>
+              <w:rPr>
+                <w:rStyle w:val="af0"/>
+                <w:noProof/>
+                <w:lang w:val="en-US"/>
+              </w:rPr>
+              <w:t xml:space="preserve"> </w:t>
+            </w:r>
+            <w:r>
+              <w:rPr>
+                <w:rStyle w:val="af0"/>
+                <w:noProof/>
+              </w:rPr>
+              <w:t>данных</w:t>
             </w:r>
             <w:r>
               <w:rPr>
@@ -1102,7 +1114,7 @@
                 <w:noProof/>
                 <w:webHidden/>
               </w:rPr>
-              <w:instrText xml:space="preserve"> PAGEREF _Toc532726101 \h </w:instrText>
+              <w:instrText xml:space="preserve"> PAGEREF _Toc533083477 \h </w:instrText>
             </w:r>
             <w:r>
               <w:rPr>
@@ -1133,11 +1145,12 @@
             </w:r>
           </w:hyperlink>
         </w:p>
+        <w:bookmarkStart w:id="0" w:name="_GoBack"/>
         <w:p>
           <w:pPr>
             <w:pStyle w:val="21"/>
             <w:tabs>
-              <w:tab w:val="left" w:pos="1100"/>
+              <w:tab w:val="left" w:pos="1320"/>
             </w:tabs>
             <w:rPr>
               <w:rFonts w:asciiTheme="minorHAnsi" w:eastAsiaTheme="minorEastAsia" w:hAnsiTheme="minorHAnsi" w:cstheme="minorBidi"/>
@@ -1146,79 +1159,257 @@
               <w:szCs w:val="22"/>
             </w:rPr>
           </w:pPr>
-          <w:hyperlink w:anchor="_Toc532726102" w:history="1">
-            <w:r>
-              <w:rPr>
-                <w:rStyle w:val="af0"/>
-                <w:noProof/>
-              </w:rPr>
-              <w:t>4.3</w:t>
-            </w:r>
-            <w:r>
-              <w:rPr>
-                <w:rFonts w:asciiTheme="minorHAnsi" w:eastAsiaTheme="minorEastAsia" w:hAnsiTheme="minorHAnsi" w:cstheme="minorBidi"/>
-                <w:noProof/>
-                <w:sz w:val="22"/>
-                <w:szCs w:val="22"/>
-              </w:rPr>
-              <w:tab/>
-            </w:r>
-            <w:r>
-              <w:rPr>
-                <w:rStyle w:val="af0"/>
-                <w:noProof/>
-              </w:rPr>
-              <w:t>Описание алгоритмов</w:t>
-            </w:r>
-            <w:r>
-              <w:rPr>
-                <w:noProof/>
-                <w:webHidden/>
-              </w:rPr>
-              <w:tab/>
-            </w:r>
-            <w:r>
-              <w:rPr>
-                <w:noProof/>
-                <w:webHidden/>
-              </w:rPr>
-              <w:fldChar w:fldCharType="begin"/>
-            </w:r>
-            <w:r>
-              <w:rPr>
-                <w:noProof/>
-                <w:webHidden/>
-              </w:rPr>
-              <w:instrText xml:space="preserve"> PAGEREF _Toc532726102 \h </w:instrText>
-            </w:r>
-            <w:r>
-              <w:rPr>
-                <w:noProof/>
-                <w:webHidden/>
-              </w:rPr>
-            </w:r>
-            <w:r>
-              <w:rPr>
-                <w:noProof/>
-                <w:webHidden/>
-              </w:rPr>
-              <w:fldChar w:fldCharType="separate"/>
-            </w:r>
-            <w:r>
-              <w:rPr>
-                <w:noProof/>
-                <w:webHidden/>
-              </w:rPr>
-              <w:t>7</w:t>
-            </w:r>
-            <w:r>
-              <w:rPr>
-                <w:noProof/>
-                <w:webHidden/>
-              </w:rPr>
-              <w:fldChar w:fldCharType="end"/>
-            </w:r>
-          </w:hyperlink>
+          <w:r>
+            <w:rPr>
+              <w:rStyle w:val="af0"/>
+              <w:noProof/>
+            </w:rPr>
+            <w:fldChar w:fldCharType="begin"/>
+          </w:r>
+          <w:r>
+            <w:rPr>
+              <w:rStyle w:val="af0"/>
+              <w:noProof/>
+            </w:rPr>
+            <w:instrText xml:space="preserve"> </w:instrText>
+          </w:r>
+          <w:r>
+            <w:rPr>
+              <w:noProof/>
+            </w:rPr>
+            <w:instrText>HYPERLINK \l "_Toc533083478"</w:instrText>
+          </w:r>
+          <w:r>
+            <w:rPr>
+              <w:rStyle w:val="af0"/>
+              <w:noProof/>
+            </w:rPr>
+            <w:instrText xml:space="preserve"> </w:instrText>
+          </w:r>
+          <w:r>
+            <w:rPr>
+              <w:rStyle w:val="af0"/>
+              <w:noProof/>
+            </w:rPr>
+          </w:r>
+          <w:r>
+            <w:rPr>
+              <w:rStyle w:val="af0"/>
+              <w:noProof/>
+            </w:rPr>
+            <w:fldChar w:fldCharType="separate"/>
+          </w:r>
+          <w:r>
+            <w:rPr>
+              <w:rStyle w:val="af0"/>
+              <w:noProof/>
+            </w:rPr>
+            <w:t>4.3.</w:t>
+          </w:r>
+          <w:r>
+            <w:rPr>
+              <w:rFonts w:asciiTheme="minorHAnsi" w:eastAsiaTheme="minorEastAsia" w:hAnsiTheme="minorHAnsi" w:cstheme="minorBidi"/>
+              <w:noProof/>
+              <w:sz w:val="22"/>
+              <w:szCs w:val="22"/>
+            </w:rPr>
+            <w:tab/>
+          </w:r>
+          <w:r>
+            <w:rPr>
+              <w:rStyle w:val="af0"/>
+              <w:noProof/>
+            </w:rPr>
+            <w:t>Описание алгоритмов</w:t>
+          </w:r>
+          <w:r>
+            <w:rPr>
+              <w:noProof/>
+              <w:webHidden/>
+            </w:rPr>
+            <w:tab/>
+          </w:r>
+          <w:r>
+            <w:rPr>
+              <w:noProof/>
+              <w:webHidden/>
+            </w:rPr>
+            <w:fldChar w:fldCharType="begin"/>
+          </w:r>
+          <w:r>
+            <w:rPr>
+              <w:noProof/>
+              <w:webHidden/>
+            </w:rPr>
+            <w:instrText xml:space="preserve"> PAGEREF _Toc533083478 \h </w:instrText>
+          </w:r>
+          <w:r>
+            <w:rPr>
+              <w:noProof/>
+              <w:webHidden/>
+            </w:rPr>
+          </w:r>
+          <w:r>
+            <w:rPr>
+              <w:noProof/>
+              <w:webHidden/>
+            </w:rPr>
+            <w:fldChar w:fldCharType="separate"/>
+          </w:r>
+          <w:r>
+            <w:rPr>
+              <w:noProof/>
+              <w:webHidden/>
+            </w:rPr>
+            <w:t>7</w:t>
+          </w:r>
+          <w:r>
+            <w:rPr>
+              <w:noProof/>
+              <w:webHidden/>
+            </w:rPr>
+            <w:fldChar w:fldCharType="end"/>
+          </w:r>
+          <w:r>
+            <w:rPr>
+              <w:rStyle w:val="af0"/>
+              <w:noProof/>
+            </w:rPr>
+            <w:fldChar w:fldCharType="end"/>
+          </w:r>
+        </w:p>
+        <w:bookmarkEnd w:id="0"/>
+        <w:p>
+          <w:pPr>
+            <w:pStyle w:val="11"/>
+            <w:tabs>
+              <w:tab w:val="left" w:pos="540"/>
+            </w:tabs>
+            <w:rPr>
+              <w:rFonts w:asciiTheme="minorHAnsi" w:eastAsiaTheme="minorEastAsia" w:hAnsiTheme="minorHAnsi" w:cstheme="minorBidi"/>
+              <w:noProof/>
+              <w:sz w:val="22"/>
+              <w:szCs w:val="22"/>
+            </w:rPr>
+          </w:pPr>
+          <w:r>
+            <w:rPr>
+              <w:rStyle w:val="af0"/>
+              <w:noProof/>
+            </w:rPr>
+            <w:fldChar w:fldCharType="begin"/>
+          </w:r>
+          <w:r>
+            <w:rPr>
+              <w:rStyle w:val="af0"/>
+              <w:noProof/>
+            </w:rPr>
+            <w:instrText xml:space="preserve"> </w:instrText>
+          </w:r>
+          <w:r>
+            <w:rPr>
+              <w:noProof/>
+            </w:rPr>
+            <w:instrText>HYPERLINK \l "_Toc533083479"</w:instrText>
+          </w:r>
+          <w:r>
+            <w:rPr>
+              <w:rStyle w:val="af0"/>
+              <w:noProof/>
+            </w:rPr>
+            <w:instrText xml:space="preserve"> </w:instrText>
+          </w:r>
+          <w:r>
+            <w:rPr>
+              <w:rStyle w:val="af0"/>
+              <w:noProof/>
+            </w:rPr>
+          </w:r>
+          <w:r>
+            <w:rPr>
+              <w:rStyle w:val="af0"/>
+              <w:noProof/>
+            </w:rPr>
+            <w:fldChar w:fldCharType="separate"/>
+          </w:r>
+          <w:r>
+            <w:rPr>
+              <w:rStyle w:val="af0"/>
+              <w:noProof/>
+            </w:rPr>
+            <w:t>5.</w:t>
+          </w:r>
+          <w:r>
+            <w:rPr>
+              <w:rFonts w:asciiTheme="minorHAnsi" w:eastAsiaTheme="minorEastAsia" w:hAnsiTheme="minorHAnsi" w:cstheme="minorBidi"/>
+              <w:noProof/>
+              <w:sz w:val="22"/>
+              <w:szCs w:val="22"/>
+            </w:rPr>
+            <w:tab/>
+          </w:r>
+          <w:r>
+            <w:rPr>
+              <w:rStyle w:val="af0"/>
+              <w:noProof/>
+            </w:rPr>
+            <w:t>Заключение</w:t>
+          </w:r>
+          <w:r>
+            <w:rPr>
+              <w:noProof/>
+              <w:webHidden/>
+            </w:rPr>
+            <w:tab/>
+          </w:r>
+          <w:r>
+            <w:rPr>
+              <w:noProof/>
+              <w:webHidden/>
+            </w:rPr>
+            <w:fldChar w:fldCharType="begin"/>
+          </w:r>
+          <w:r>
+            <w:rPr>
+              <w:noProof/>
+              <w:webHidden/>
+            </w:rPr>
+            <w:instrText xml:space="preserve"> PAGEREF _Toc533083479 \h </w:instrText>
+          </w:r>
+          <w:r>
+            <w:rPr>
+              <w:noProof/>
+              <w:webHidden/>
+            </w:rPr>
+          </w:r>
+          <w:r>
+            <w:rPr>
+              <w:noProof/>
+              <w:webHidden/>
+            </w:rPr>
+            <w:fldChar w:fldCharType="separate"/>
+          </w:r>
+          <w:r>
+            <w:rPr>
+              <w:noProof/>
+              <w:webHidden/>
+            </w:rPr>
+            <w:t>8</w:t>
+          </w:r>
+          <w:r>
+            <w:rPr>
+              <w:noProof/>
+              <w:webHidden/>
+            </w:rPr>
+            <w:fldChar w:fldCharType="end"/>
+          </w:r>
+          <w:r>
+            <w:rPr>
+              <w:rStyle w:val="af0"/>
+              <w:noProof/>
+            </w:rPr>
+            <w:fldChar w:fldCharType="end"/>
+          </w:r>
         </w:p>
         <w:p>
           <w:pPr>
@@ -1233,94 +1424,7 @@
               <w:szCs w:val="22"/>
             </w:rPr>
           </w:pPr>
-          <w:hyperlink w:anchor="_Toc532726103" w:history="1">
-            <w:r>
-              <w:rPr>
-                <w:rStyle w:val="af0"/>
-                <w:noProof/>
-              </w:rPr>
-              <w:t>5.</w:t>
-            </w:r>
-            <w:r>
-              <w:rPr>
-                <w:rFonts w:asciiTheme="minorHAnsi" w:eastAsiaTheme="minorEastAsia" w:hAnsiTheme="minorHAnsi" w:cstheme="minorBidi"/>
-                <w:noProof/>
-                <w:sz w:val="22"/>
-                <w:szCs w:val="22"/>
-              </w:rPr>
-              <w:tab/>
-            </w:r>
-            <w:r>
-              <w:rPr>
-                <w:rStyle w:val="af0"/>
-                <w:noProof/>
-              </w:rPr>
-              <w:t>Заключение</w:t>
-            </w:r>
-            <w:r>
-              <w:rPr>
-                <w:noProof/>
-                <w:webHidden/>
-              </w:rPr>
-              <w:tab/>
-            </w:r>
-            <w:r>
-              <w:rPr>
-                <w:noProof/>
-                <w:webHidden/>
-              </w:rPr>
-              <w:fldChar w:fldCharType="begin"/>
-            </w:r>
-            <w:r>
-              <w:rPr>
-                <w:noProof/>
-                <w:webHidden/>
-              </w:rPr>
-              <w:instrText xml:space="preserve"> PAGEREF _Toc532726103 \h </w:instrText>
-            </w:r>
-            <w:r>
-              <w:rPr>
-                <w:noProof/>
-                <w:webHidden/>
-              </w:rPr>
-            </w:r>
-            <w:r>
-              <w:rPr>
-                <w:noProof/>
-                <w:webHidden/>
-              </w:rPr>
-              <w:fldChar w:fldCharType="separate"/>
-            </w:r>
-            <w:r>
-              <w:rPr>
-                <w:noProof/>
-                <w:webHidden/>
-              </w:rPr>
-              <w:t>8</w:t>
-            </w:r>
-            <w:r>
-              <w:rPr>
-                <w:noProof/>
-                <w:webHidden/>
-              </w:rPr>
-              <w:fldChar w:fldCharType="end"/>
-            </w:r>
-          </w:hyperlink>
-        </w:p>
-        <w:p>
-          <w:pPr>
-            <w:pStyle w:val="11"/>
-            <w:tabs>
-              <w:tab w:val="left" w:pos="540"/>
-            </w:tabs>
-            <w:rPr>
-              <w:rFonts w:asciiTheme="minorHAnsi" w:eastAsiaTheme="minorEastAsia" w:hAnsiTheme="minorHAnsi" w:cstheme="minorBidi"/>
-              <w:noProof/>
-              <w:sz w:val="22"/>
-              <w:szCs w:val="22"/>
-            </w:rPr>
-          </w:pPr>
-          <w:hyperlink w:anchor="_Toc532726104" w:history="1">
+          <w:hyperlink w:anchor="_Toc533083480" w:history="1">
             <w:r>
               <w:rPr>
                 <w:rStyle w:val="af0"/>
@@ -1363,7 +1467,7 @@
                 <w:noProof/>
                 <w:webHidden/>
               </w:rPr>
-              <w:instrText xml:space="preserve"> PAGEREF _Toc532726104 \h </w:instrText>
+              <w:instrText xml:space="preserve"> PAGEREF _Toc533083480 \h </w:instrText>
             </w:r>
             <w:r>
               <w:rPr>
@@ -1425,17 +1529,20 @@
         <w:spacing w:before="0" w:after="480"/>
         <w:ind w:left="896" w:hanging="357"/>
       </w:pPr>
-      <w:bookmarkStart w:id="0" w:name="_Toc270962758"/>
-      <w:bookmarkStart w:id="1" w:name="_Toc532726096"/>
+      <w:bookmarkStart w:id="1" w:name="_Toc270962758"/>
+      <w:bookmarkStart w:id="2" w:name="_Toc533083472"/>
       <w:r>
         <w:lastRenderedPageBreak/>
         <w:t>Введение</w:t>
       </w:r>
-      <w:bookmarkEnd w:id="0"/>
       <w:bookmarkEnd w:id="1"/>
+      <w:bookmarkEnd w:id="2"/>
     </w:p>
     <w:p>
       <w:pPr>
+        <w:tabs>
+          <w:tab w:val="left" w:pos="709"/>
+        </w:tabs>
         <w:spacing w:before="0" w:line="360" w:lineRule="auto"/>
       </w:pPr>
       <w:r>
@@ -1584,8 +1691,8 @@
         <w:spacing w:before="0" w:after="480"/>
         <w:ind w:left="896" w:hanging="357"/>
       </w:pPr>
-      <w:bookmarkStart w:id="2" w:name="_Toc270962759"/>
-      <w:bookmarkStart w:id="3" w:name="_Toc532726097"/>
+      <w:bookmarkStart w:id="3" w:name="_Toc270962759"/>
+      <w:bookmarkStart w:id="4" w:name="_Toc533083473"/>
       <w:r>
         <w:lastRenderedPageBreak/>
         <w:t>Постановка зада</w:t>
@@ -1593,12 +1700,12 @@
       <w:r>
         <w:t>чи</w:t>
       </w:r>
-      <w:bookmarkEnd w:id="2"/>
       <w:bookmarkEnd w:id="3"/>
+      <w:bookmarkEnd w:id="4"/>
     </w:p>
     <w:p>
       <w:pPr>
-        <w:spacing w:before="480" w:line="360" w:lineRule="auto"/>
+        <w:spacing w:before="0" w:line="360" w:lineRule="auto"/>
         <w:rPr>
           <w:color w:val="000000" w:themeColor="text1"/>
         </w:rPr>
@@ -1615,11 +1722,12 @@
         <w:pStyle w:val="aff"/>
         <w:numPr>
           <w:ilvl w:val="0"/>
-          <w:numId w:val="25"/>
+          <w:numId w:val="44"/>
         </w:numPr>
         <w:spacing w:before="0" w:line="360" w:lineRule="auto"/>
-        <w:ind w:left="1259" w:hanging="357"/>
-        <w:contextualSpacing w:val="0"/>
+        <w:rPr>
+          <w:color w:val="000000" w:themeColor="text1"/>
+        </w:rPr>
       </w:pPr>
       <w:r>
         <w:t>Разработка и реализация класса стека</w:t>
@@ -1647,11 +1755,9 @@
         <w:pStyle w:val="aff"/>
         <w:numPr>
           <w:ilvl w:val="0"/>
-          <w:numId w:val="25"/>
+          <w:numId w:val="44"/>
         </w:numPr>
         <w:spacing w:before="0" w:line="360" w:lineRule="auto"/>
-        <w:ind w:left="1259" w:hanging="357"/>
-        <w:contextualSpacing w:val="0"/>
       </w:pPr>
       <w:r>
         <w:t>Создание к</w:t>
@@ -1682,14 +1788,15 @@
         <w:pStyle w:val="aff"/>
         <w:numPr>
           <w:ilvl w:val="0"/>
-          <w:numId w:val="25"/>
+          <w:numId w:val="44"/>
         </w:numPr>
         <w:spacing w:before="0" w:line="360" w:lineRule="auto"/>
-        <w:ind w:left="1259" w:hanging="357"/>
-        <w:contextualSpacing w:val="0"/>
-      </w:pPr>
-      <w:r>
-        <w:t>Разработка п</w:t>
+      </w:pPr>
+      <w:r>
+        <w:t>Р</w:t>
+      </w:r>
+      <w:r>
+        <w:t>азработка п</w:t>
       </w:r>
       <w:r>
         <w:t>рограмм</w:t>
@@ -1722,11 +1829,9 @@
         <w:pStyle w:val="aff"/>
         <w:numPr>
           <w:ilvl w:val="0"/>
-          <w:numId w:val="25"/>
+          <w:numId w:val="44"/>
         </w:numPr>
         <w:spacing w:before="0" w:line="360" w:lineRule="auto"/>
-        <w:ind w:left="1259" w:hanging="357"/>
-        <w:contextualSpacing w:val="0"/>
       </w:pPr>
       <w:r>
         <w:t>Реализация н</w:t>
@@ -1789,9 +1894,9 @@
         <w:spacing w:line="360" w:lineRule="auto"/>
       </w:pPr>
     </w:p>
-    <w:p/>
     <w:p>
       <w:pPr>
+        <w:ind w:firstLine="0"/>
         <w:sectPr>
           <w:pgSz w:w="11906" w:h="16838"/>
           <w:pgMar w:top="1134" w:right="850" w:bottom="1134" w:left="1701" w:header="708" w:footer="708" w:gutter="0"/>
@@ -1810,8 +1915,8 @@
         <w:spacing w:before="0" w:after="480"/>
         <w:ind w:left="896" w:hanging="357"/>
       </w:pPr>
-      <w:bookmarkStart w:id="4" w:name="_Toc270962760"/>
-      <w:bookmarkStart w:id="5" w:name="_Toc532726098"/>
+      <w:bookmarkStart w:id="5" w:name="_Toc270962760"/>
+      <w:bookmarkStart w:id="6" w:name="_Toc533083474"/>
       <w:r>
         <w:lastRenderedPageBreak/>
         <w:t xml:space="preserve">Руководство </w:t>
@@ -1819,8 +1924,8 @@
       <w:r>
         <w:t>пользователя</w:t>
       </w:r>
-      <w:bookmarkEnd w:id="4"/>
       <w:bookmarkEnd w:id="5"/>
+      <w:bookmarkEnd w:id="6"/>
     </w:p>
     <w:p>
       <w:pPr>
@@ -2033,12 +2138,12 @@
         <w:spacing w:before="0" w:after="480"/>
         <w:ind w:left="896" w:hanging="357"/>
       </w:pPr>
-      <w:bookmarkStart w:id="6" w:name="_Toc532726099"/>
+      <w:bookmarkStart w:id="7" w:name="_Toc533083475"/>
       <w:r>
         <w:lastRenderedPageBreak/>
         <w:t>Руководство программиста</w:t>
       </w:r>
-      <w:bookmarkEnd w:id="6"/>
+      <w:bookmarkEnd w:id="7"/>
     </w:p>
     <w:p>
       <w:pPr>
@@ -2049,21 +2154,21 @@
         </w:numPr>
         <w:spacing w:before="0" w:after="240"/>
       </w:pPr>
-      <w:bookmarkStart w:id="7" w:name="_Toc270962764"/>
-      <w:bookmarkStart w:id="8" w:name="_Toc532726100"/>
+      <w:bookmarkStart w:id="8" w:name="_Toc270962764"/>
       <w:bookmarkStart w:id="9" w:name="_Toc270962762"/>
+      <w:bookmarkStart w:id="10" w:name="_Toc533083476"/>
       <w:r>
         <w:t>Описание структуры программы</w:t>
       </w:r>
-      <w:bookmarkEnd w:id="7"/>
       <w:bookmarkEnd w:id="8"/>
+      <w:bookmarkEnd w:id="10"/>
     </w:p>
     <w:p>
       <w:pPr>
         <w:pStyle w:val="af7"/>
         <w:shd w:val="clear" w:color="auto" w:fill="FFFFFF"/>
         <w:spacing w:before="0" w:beforeAutospacing="0" w:after="0" w:afterAutospacing="0" w:line="360" w:lineRule="auto"/>
-        <w:ind w:firstLine="709"/>
+        <w:ind w:firstLine="360"/>
         <w:contextualSpacing/>
         <w:jc w:val="both"/>
       </w:pPr>
@@ -2076,7 +2181,7 @@
         <w:pStyle w:val="aff"/>
         <w:numPr>
           <w:ilvl w:val="0"/>
-          <w:numId w:val="35"/>
+          <w:numId w:val="45"/>
         </w:numPr>
         <w:suppressAutoHyphens w:val="0"/>
         <w:autoSpaceDE w:val="0"/>
@@ -2146,7 +2251,7 @@
         <w:pStyle w:val="aff"/>
         <w:numPr>
           <w:ilvl w:val="0"/>
-          <w:numId w:val="35"/>
+          <w:numId w:val="45"/>
         </w:numPr>
         <w:suppressAutoHyphens w:val="0"/>
         <w:autoSpaceDE w:val="0"/>
@@ -2199,12 +2304,7 @@
         <w:t>интерфей</w:t>
       </w:r>
       <w:r>
-        <w:t>с и реализация шаблонного кл</w:t>
-      </w:r>
-      <w:bookmarkStart w:id="10" w:name="_GoBack"/>
-      <w:bookmarkEnd w:id="10"/>
-      <w:r>
-        <w:t xml:space="preserve">асса </w:t>
+        <w:t xml:space="preserve">с и реализация шаблонного класса </w:t>
       </w:r>
       <w:proofErr w:type="spellStart"/>
       <w:r>
@@ -2239,7 +2339,7 @@
         <w:pStyle w:val="aff"/>
         <w:numPr>
           <w:ilvl w:val="0"/>
-          <w:numId w:val="35"/>
+          <w:numId w:val="45"/>
         </w:numPr>
         <w:shd w:val="clear" w:color="auto" w:fill="FFFFFF"/>
         <w:suppressAutoHyphens w:val="0"/>
@@ -2362,7 +2462,7 @@
         <w:pStyle w:val="aff"/>
         <w:numPr>
           <w:ilvl w:val="0"/>
-          <w:numId w:val="35"/>
+          <w:numId w:val="45"/>
         </w:numPr>
         <w:shd w:val="clear" w:color="auto" w:fill="FFFFFF"/>
         <w:suppressAutoHyphens w:val="0"/>
@@ -2388,20 +2488,26 @@
         <w:pStyle w:val="2"/>
         <w:numPr>
           <w:ilvl w:val="1"/>
-          <w:numId w:val="25"/>
+          <w:numId w:val="22"/>
         </w:numPr>
         <w:spacing w:before="0" w:after="240"/>
       </w:pPr>
-      <w:r>
+      <w:bookmarkStart w:id="11" w:name="_Toc533083477"/>
+      <w:bookmarkEnd w:id="9"/>
+      <w:r>
+        <w:t>Описание структур</w:t>
+      </w:r>
+      <w:r>
+        <w:rPr>
+          <w:lang w:val="en-US"/>
+        </w:rPr>
         <w:t xml:space="preserve"> </w:t>
       </w:r>
-      <w:bookmarkStart w:id="11" w:name="_Toc532726101"/>
-      <w:r>
-        <w:t>Описание структур данных</w:t>
+      <w:r>
+        <w:t>данных</w:t>
       </w:r>
       <w:bookmarkEnd w:id="11"/>
     </w:p>
-    <w:bookmarkEnd w:id="9"/>
     <w:p>
       <w:pPr>
         <w:pStyle w:val="4"/>
@@ -2429,6 +2535,7 @@
         <w:autoSpaceDN w:val="0"/>
         <w:adjustRightInd w:val="0"/>
         <w:spacing w:before="0" w:line="360" w:lineRule="auto"/>
+        <w:ind w:firstLine="567"/>
         <w:rPr>
           <w:color w:val="000000" w:themeColor="text1"/>
         </w:rPr>
@@ -2474,7 +2581,7 @@
         <w:pStyle w:val="aff"/>
         <w:numPr>
           <w:ilvl w:val="0"/>
-          <w:numId w:val="36"/>
+          <w:numId w:val="46"/>
         </w:numPr>
         <w:spacing w:before="0" w:line="360" w:lineRule="auto"/>
         <w:rPr>
@@ -2520,7 +2627,7 @@
         <w:pStyle w:val="aff"/>
         <w:numPr>
           <w:ilvl w:val="0"/>
-          <w:numId w:val="36"/>
+          <w:numId w:val="46"/>
         </w:numPr>
         <w:spacing w:before="0" w:line="360" w:lineRule="auto"/>
         <w:rPr>
@@ -2578,7 +2685,7 @@
         <w:pStyle w:val="aff"/>
         <w:numPr>
           <w:ilvl w:val="0"/>
-          <w:numId w:val="36"/>
+          <w:numId w:val="46"/>
         </w:numPr>
         <w:spacing w:before="0" w:line="360" w:lineRule="auto"/>
         <w:rPr>
@@ -2646,7 +2753,7 @@
         <w:autoSpaceDN w:val="0"/>
         <w:adjustRightInd w:val="0"/>
         <w:spacing w:before="0" w:line="360" w:lineRule="auto"/>
-        <w:ind w:left="207" w:firstLine="360"/>
+        <w:ind w:firstLine="567"/>
         <w:rPr>
           <w:color w:val="000000" w:themeColor="text1"/>
         </w:rPr>
@@ -2706,7 +2813,7 @@
         <w:pStyle w:val="aff"/>
         <w:numPr>
           <w:ilvl w:val="0"/>
-          <w:numId w:val="37"/>
+          <w:numId w:val="47"/>
         </w:numPr>
         <w:suppressAutoHyphens w:val="0"/>
         <w:autoSpaceDE w:val="0"/>
@@ -2780,7 +2887,7 @@
         <w:pStyle w:val="aff"/>
         <w:numPr>
           <w:ilvl w:val="0"/>
-          <w:numId w:val="37"/>
+          <w:numId w:val="47"/>
         </w:numPr>
         <w:suppressAutoHyphens w:val="0"/>
         <w:autoSpaceDE w:val="0"/>
@@ -2869,7 +2976,7 @@
         <w:pStyle w:val="aff"/>
         <w:numPr>
           <w:ilvl w:val="0"/>
-          <w:numId w:val="37"/>
+          <w:numId w:val="47"/>
         </w:numPr>
         <w:suppressAutoHyphens w:val="0"/>
         <w:autoSpaceDE w:val="0"/>
@@ -2947,13 +3054,7 @@
         <w:rPr>
           <w:color w:val="000000" w:themeColor="text1"/>
         </w:rPr>
-        <w:t xml:space="preserve"> методы для работы со стеком</w:t>
-      </w:r>
-      <w:r>
-        <w:rPr>
-          <w:color w:val="000000" w:themeColor="text1"/>
-        </w:rPr>
-        <w:t xml:space="preserve"> и перегружены операторы</w:t>
+        <w:t xml:space="preserve"> методы и перегружены операторы для работы со стеком</w:t>
       </w:r>
       <w:r>
         <w:rPr>
@@ -2967,7 +3068,7 @@
         <w:pStyle w:val="aff"/>
         <w:numPr>
           <w:ilvl w:val="0"/>
-          <w:numId w:val="38"/>
+          <w:numId w:val="49"/>
         </w:numPr>
         <w:suppressAutoHyphens w:val="0"/>
         <w:autoSpaceDE w:val="0"/>
@@ -3083,7 +3184,7 @@
         <w:pStyle w:val="aff"/>
         <w:numPr>
           <w:ilvl w:val="0"/>
-          <w:numId w:val="38"/>
+          <w:numId w:val="49"/>
         </w:numPr>
         <w:suppressAutoHyphens w:val="0"/>
         <w:autoSpaceDE w:val="0"/>
@@ -3163,7 +3264,7 @@
         <w:pStyle w:val="aff"/>
         <w:numPr>
           <w:ilvl w:val="0"/>
-          <w:numId w:val="38"/>
+          <w:numId w:val="49"/>
         </w:numPr>
         <w:suppressAutoHyphens w:val="0"/>
         <w:autoSpaceDE w:val="0"/>
@@ -3230,7 +3331,7 @@
         <w:pStyle w:val="aff"/>
         <w:numPr>
           <w:ilvl w:val="0"/>
-          <w:numId w:val="38"/>
+          <w:numId w:val="49"/>
         </w:numPr>
         <w:suppressAutoHyphens w:val="0"/>
         <w:autoSpaceDE w:val="0"/>
@@ -3305,7 +3406,7 @@
         <w:pStyle w:val="aff"/>
         <w:numPr>
           <w:ilvl w:val="0"/>
-          <w:numId w:val="38"/>
+          <w:numId w:val="49"/>
         </w:numPr>
         <w:suppressAutoHyphens w:val="0"/>
         <w:autoSpaceDE w:val="0"/>
@@ -3375,7 +3476,7 @@
         <w:pStyle w:val="aff"/>
         <w:numPr>
           <w:ilvl w:val="0"/>
-          <w:numId w:val="38"/>
+          <w:numId w:val="49"/>
         </w:numPr>
         <w:suppressAutoHyphens w:val="0"/>
         <w:autoSpaceDE w:val="0"/>
@@ -3486,7 +3587,7 @@
         <w:pStyle w:val="aff"/>
         <w:numPr>
           <w:ilvl w:val="0"/>
-          <w:numId w:val="39"/>
+          <w:numId w:val="49"/>
         </w:numPr>
         <w:suppressAutoHyphens w:val="0"/>
         <w:autoSpaceDE w:val="0"/>
@@ -3630,7 +3731,7 @@
         <w:pStyle w:val="aff"/>
         <w:numPr>
           <w:ilvl w:val="0"/>
-          <w:numId w:val="39"/>
+          <w:numId w:val="49"/>
         </w:numPr>
         <w:suppressAutoHyphens w:val="0"/>
         <w:autoSpaceDE w:val="0"/>
@@ -3647,6 +3748,7 @@
           <w:i/>
           <w:lang w:val="en-US"/>
         </w:rPr>
+        <w:lastRenderedPageBreak/>
         <w:t>TStack</w:t>
       </w:r>
       <w:proofErr w:type="spellEnd"/>
@@ -3733,19 +3835,17 @@
         <w:pStyle w:val="2"/>
         <w:numPr>
           <w:ilvl w:val="1"/>
-          <w:numId w:val="25"/>
+          <w:numId w:val="22"/>
         </w:numPr>
         <w:spacing w:before="0" w:after="240"/>
-        <w:ind w:left="970" w:hanging="403"/>
-      </w:pPr>
-      <w:r>
-        <w:rPr>
-          <w:lang w:val="en-US"/>
-        </w:rPr>
-        <w:lastRenderedPageBreak/>
+      </w:pPr>
+      <w:r>
+        <w:rPr>
+          <w:lang w:val="en-US"/>
+        </w:rPr>
         <w:t xml:space="preserve"> </w:t>
       </w:r>
-      <w:bookmarkStart w:id="12" w:name="_Toc532726102"/>
+      <w:bookmarkStart w:id="12" w:name="_Toc533083478"/>
       <w:r>
         <w:t>Описание алгоритмов</w:t>
       </w:r>
@@ -3923,7 +4023,6 @@
     <w:p>
       <w:pPr>
         <w:spacing w:before="0" w:line="360" w:lineRule="auto"/>
-        <w:ind w:firstLine="709"/>
         <w:rPr>
           <w:b/>
         </w:rPr>
@@ -4103,14 +4202,14 @@
         <w:spacing w:before="0" w:after="480" w:line="360" w:lineRule="auto"/>
         <w:ind w:left="896" w:hanging="357"/>
       </w:pPr>
-      <w:bookmarkStart w:id="13" w:name="_Toc532726103"/>
-      <w:bookmarkStart w:id="14" w:name="_Toc169986020"/>
-      <w:bookmarkStart w:id="15" w:name="_Toc270962766"/>
+      <w:bookmarkStart w:id="13" w:name="_Toc169986020"/>
+      <w:bookmarkStart w:id="14" w:name="_Toc270962766"/>
+      <w:bookmarkStart w:id="15" w:name="_Toc533083479"/>
       <w:r>
         <w:lastRenderedPageBreak/>
         <w:t>Заключение</w:t>
       </w:r>
-      <w:bookmarkEnd w:id="13"/>
+      <w:bookmarkEnd w:id="15"/>
       <w:r>
         <w:t xml:space="preserve"> </w:t>
       </w:r>
@@ -4343,13 +4442,13 @@
         </w:numPr>
         <w:spacing w:before="0" w:after="480"/>
       </w:pPr>
-      <w:bookmarkStart w:id="16" w:name="_Toc532726104"/>
+      <w:bookmarkStart w:id="16" w:name="_Toc533083480"/>
       <w:r>
         <w:lastRenderedPageBreak/>
         <w:t>Литература</w:t>
       </w:r>
+      <w:bookmarkEnd w:id="13"/>
       <w:bookmarkEnd w:id="14"/>
-      <w:bookmarkEnd w:id="15"/>
       <w:bookmarkEnd w:id="16"/>
     </w:p>
     <w:p>
@@ -4606,7 +4705,7 @@
           <w:rPr>
             <w:noProof/>
           </w:rPr>
-          <w:t>9</w:t>
+          <w:t>7</w:t>
         </w:r>
         <w:r>
           <w:fldChar w:fldCharType="end"/>
@@ -5921,7 +6020,7 @@
       <w:lvlText w:val="%1."/>
       <w:lvlJc w:val="left"/>
       <w:pPr>
-        <w:ind w:left="1211" w:hanging="360"/>
+        <w:ind w:left="927" w:hanging="360"/>
       </w:pPr>
       <w:rPr>
         <w:rFonts w:ascii="Times New Roman" w:eastAsia="Times New Roman" w:hAnsi="Times New Roman" w:cs="Times New Roman"/>
@@ -5934,7 +6033,7 @@
       <w:lvlText w:val="%1.%2"/>
       <w:lvlJc w:val="left"/>
       <w:pPr>
-        <w:ind w:left="967" w:hanging="400"/>
+        <w:ind w:left="683" w:hanging="400"/>
       </w:pPr>
       <w:rPr>
         <w:rFonts w:hint="default"/>
@@ -5947,7 +6046,7 @@
       <w:lvlText w:val="%1.%2.%3"/>
       <w:lvlJc w:val="left"/>
       <w:pPr>
-        <w:ind w:left="1571" w:hanging="720"/>
+        <w:ind w:left="1287" w:hanging="720"/>
       </w:pPr>
       <w:rPr>
         <w:rFonts w:hint="default"/>
@@ -5960,7 +6059,7 @@
       <w:lvlText w:val="%1.%2.%3.%4"/>
       <w:lvlJc w:val="left"/>
       <w:pPr>
-        <w:ind w:left="1931" w:hanging="1080"/>
+        <w:ind w:left="1647" w:hanging="1080"/>
       </w:pPr>
       <w:rPr>
         <w:rFonts w:hint="default"/>
@@ -5973,7 +6072,7 @@
       <w:lvlText w:val="%1.%2.%3.%4.%5"/>
       <w:lvlJc w:val="left"/>
       <w:pPr>
-        <w:ind w:left="1931" w:hanging="1080"/>
+        <w:ind w:left="1647" w:hanging="1080"/>
       </w:pPr>
       <w:rPr>
         <w:rFonts w:hint="default"/>
@@ -5986,7 +6085,7 @@
       <w:lvlText w:val="%1.%2.%3.%4.%5.%6"/>
       <w:lvlJc w:val="left"/>
       <w:pPr>
-        <w:ind w:left="2291" w:hanging="1440"/>
+        <w:ind w:left="2007" w:hanging="1440"/>
       </w:pPr>
       <w:rPr>
         <w:rFonts w:hint="default"/>
@@ -5999,7 +6098,7 @@
       <w:lvlText w:val="%1.%2.%3.%4.%5.%6.%7"/>
       <w:lvlJc w:val="left"/>
       <w:pPr>
-        <w:ind w:left="2291" w:hanging="1440"/>
+        <w:ind w:left="2007" w:hanging="1440"/>
       </w:pPr>
       <w:rPr>
         <w:rFonts w:hint="default"/>
@@ -6012,7 +6111,7 @@
       <w:lvlText w:val="%1.%2.%3.%4.%5.%6.%7.%8"/>
       <w:lvlJc w:val="left"/>
       <w:pPr>
-        <w:ind w:left="2651" w:hanging="1800"/>
+        <w:ind w:left="2367" w:hanging="1800"/>
       </w:pPr>
       <w:rPr>
         <w:rFonts w:hint="default"/>
@@ -6025,7 +6124,7 @@
       <w:lvlText w:val="%1.%2.%3.%4.%5.%6.%7.%8.%9"/>
       <w:lvlJc w:val="left"/>
       <w:pPr>
-        <w:ind w:left="3011" w:hanging="2160"/>
+        <w:ind w:left="2727" w:hanging="2160"/>
       </w:pPr>
       <w:rPr>
         <w:rFonts w:hint="default"/>
@@ -6033,6 +6132,92 @@
     </w:lvl>
   </w:abstractNum>
   <w:abstractNum w:abstractNumId="13" w15:restartNumberingAfterBreak="0">
+    <w:nsid w:val="1EB1153A"/>
+    <w:multiLevelType w:val="hybridMultilevel"/>
+    <w:tmpl w:val="02EA1B00"/>
+    <w:lvl w:ilvl="0" w:tplc="0419000F">
+      <w:start w:val="1"/>
+      <w:numFmt w:val="decimal"/>
+      <w:lvlText w:val="%1."/>
+      <w:lvlJc w:val="left"/>
+      <w:pPr>
+        <w:ind w:left="1259" w:hanging="360"/>
+      </w:pPr>
+    </w:lvl>
+    <w:lvl w:ilvl="1" w:tplc="04190019" w:tentative="1">
+      <w:start w:val="1"/>
+      <w:numFmt w:val="lowerLetter"/>
+      <w:lvlText w:val="%2."/>
+      <w:lvlJc w:val="left"/>
+      <w:pPr>
+        <w:ind w:left="1979" w:hanging="360"/>
+      </w:pPr>
+    </w:lvl>
+    <w:lvl w:ilvl="2" w:tplc="0419001B" w:tentative="1">
+      <w:start w:val="1"/>
+      <w:numFmt w:val="lowerRoman"/>
+      <w:lvlText w:val="%3."/>
+      <w:lvlJc w:val="right"/>
+      <w:pPr>
+        <w:ind w:left="2699" w:hanging="180"/>
+      </w:pPr>
+    </w:lvl>
+    <w:lvl w:ilvl="3" w:tplc="0419000F" w:tentative="1">
+      <w:start w:val="1"/>
+      <w:numFmt w:val="decimal"/>
+      <w:lvlText w:val="%4."/>
+      <w:lvlJc w:val="left"/>
+      <w:pPr>
+        <w:ind w:left="3419" w:hanging="360"/>
+      </w:pPr>
+    </w:lvl>
+    <w:lvl w:ilvl="4" w:tplc="04190019" w:tentative="1">
+      <w:start w:val="1"/>
+      <w:numFmt w:val="lowerLetter"/>
+      <w:lvlText w:val="%5."/>
+      <w:lvlJc w:val="left"/>
+      <w:pPr>
+        <w:ind w:left="4139" w:hanging="360"/>
+      </w:pPr>
+    </w:lvl>
+    <w:lvl w:ilvl="5" w:tplc="0419001B" w:tentative="1">
+      <w:start w:val="1"/>
+      <w:numFmt w:val="lowerRoman"/>
+      <w:lvlText w:val="%6."/>
+      <w:lvlJc w:val="right"/>
+      <w:pPr>
+        <w:ind w:left="4859" w:hanging="180"/>
+      </w:pPr>
+    </w:lvl>
+    <w:lvl w:ilvl="6" w:tplc="0419000F" w:tentative="1">
+      <w:start w:val="1"/>
+      <w:numFmt w:val="decimal"/>
+      <w:lvlText w:val="%7."/>
+      <w:lvlJc w:val="left"/>
+      <w:pPr>
+        <w:ind w:left="5579" w:hanging="360"/>
+      </w:pPr>
+    </w:lvl>
+    <w:lvl w:ilvl="7" w:tplc="04190019" w:tentative="1">
+      <w:start w:val="1"/>
+      <w:numFmt w:val="lowerLetter"/>
+      <w:lvlText w:val="%8."/>
+      <w:lvlJc w:val="left"/>
+      <w:pPr>
+        <w:ind w:left="6299" w:hanging="360"/>
+      </w:pPr>
+    </w:lvl>
+    <w:lvl w:ilvl="8" w:tplc="0419001B" w:tentative="1">
+      <w:start w:val="1"/>
+      <w:numFmt w:val="lowerRoman"/>
+      <w:lvlText w:val="%9."/>
+      <w:lvlJc w:val="right"/>
+      <w:pPr>
+        <w:ind w:left="7019" w:hanging="180"/>
+      </w:pPr>
+    </w:lvl>
+  </w:abstractNum>
+  <w:abstractNum w:abstractNumId="14" w15:restartNumberingAfterBreak="0">
     <w:nsid w:val="1F88644A"/>
     <w:multiLevelType w:val="hybridMultilevel"/>
     <w:tmpl w:val="D8749624"/>
@@ -6121,7 +6306,7 @@
       </w:pPr>
     </w:lvl>
   </w:abstractNum>
-  <w:abstractNum w:abstractNumId="14" w15:restartNumberingAfterBreak="0">
+  <w:abstractNum w:abstractNumId="15" w15:restartNumberingAfterBreak="0">
     <w:nsid w:val="2103319D"/>
     <w:multiLevelType w:val="hybridMultilevel"/>
     <w:tmpl w:val="210AEEA0"/>
@@ -6207,7 +6392,7 @@
       </w:pPr>
     </w:lvl>
   </w:abstractNum>
-  <w:abstractNum w:abstractNumId="15" w15:restartNumberingAfterBreak="0">
+  <w:abstractNum w:abstractNumId="16" w15:restartNumberingAfterBreak="0">
     <w:nsid w:val="239E24FB"/>
     <w:multiLevelType w:val="hybridMultilevel"/>
     <w:tmpl w:val="CCE88540"/>
@@ -6296,7 +6481,7 @@
       </w:pPr>
     </w:lvl>
   </w:abstractNum>
-  <w:abstractNum w:abstractNumId="16" w15:restartNumberingAfterBreak="0">
+  <w:abstractNum w:abstractNumId="17" w15:restartNumberingAfterBreak="0">
     <w:nsid w:val="2547494C"/>
     <w:multiLevelType w:val="singleLevel"/>
     <w:tmpl w:val="D7126028"/>
@@ -6320,7 +6505,93 @@
       </w:rPr>
     </w:lvl>
   </w:abstractNum>
-  <w:abstractNum w:abstractNumId="17" w15:restartNumberingAfterBreak="0">
+  <w:abstractNum w:abstractNumId="18" w15:restartNumberingAfterBreak="0">
+    <w:nsid w:val="257F312E"/>
+    <w:multiLevelType w:val="hybridMultilevel"/>
+    <w:tmpl w:val="D8640946"/>
+    <w:lvl w:ilvl="0" w:tplc="0419000F">
+      <w:start w:val="1"/>
+      <w:numFmt w:val="decimal"/>
+      <w:lvlText w:val="%1."/>
+      <w:lvlJc w:val="left"/>
+      <w:pPr>
+        <w:ind w:left="1622" w:hanging="360"/>
+      </w:pPr>
+    </w:lvl>
+    <w:lvl w:ilvl="1" w:tplc="04190019" w:tentative="1">
+      <w:start w:val="1"/>
+      <w:numFmt w:val="lowerLetter"/>
+      <w:lvlText w:val="%2."/>
+      <w:lvlJc w:val="left"/>
+      <w:pPr>
+        <w:ind w:left="2342" w:hanging="360"/>
+      </w:pPr>
+    </w:lvl>
+    <w:lvl w:ilvl="2" w:tplc="0419001B" w:tentative="1">
+      <w:start w:val="1"/>
+      <w:numFmt w:val="lowerRoman"/>
+      <w:lvlText w:val="%3."/>
+      <w:lvlJc w:val="right"/>
+      <w:pPr>
+        <w:ind w:left="3062" w:hanging="180"/>
+      </w:pPr>
+    </w:lvl>
+    <w:lvl w:ilvl="3" w:tplc="0419000F" w:tentative="1">
+      <w:start w:val="1"/>
+      <w:numFmt w:val="decimal"/>
+      <w:lvlText w:val="%4."/>
+      <w:lvlJc w:val="left"/>
+      <w:pPr>
+        <w:ind w:left="3782" w:hanging="360"/>
+      </w:pPr>
+    </w:lvl>
+    <w:lvl w:ilvl="4" w:tplc="04190019" w:tentative="1">
+      <w:start w:val="1"/>
+      <w:numFmt w:val="lowerLetter"/>
+      <w:lvlText w:val="%5."/>
+      <w:lvlJc w:val="left"/>
+      <w:pPr>
+        <w:ind w:left="4502" w:hanging="360"/>
+      </w:pPr>
+    </w:lvl>
+    <w:lvl w:ilvl="5" w:tplc="0419001B" w:tentative="1">
+      <w:start w:val="1"/>
+      <w:numFmt w:val="lowerRoman"/>
+      <w:lvlText w:val="%6."/>
+      <w:lvlJc w:val="right"/>
+      <w:pPr>
+        <w:ind w:left="5222" w:hanging="180"/>
+      </w:pPr>
+    </w:lvl>
+    <w:lvl w:ilvl="6" w:tplc="0419000F" w:tentative="1">
+      <w:start w:val="1"/>
+      <w:numFmt w:val="decimal"/>
+      <w:lvlText w:val="%7."/>
+      <w:lvlJc w:val="left"/>
+      <w:pPr>
+        <w:ind w:left="5942" w:hanging="360"/>
+      </w:pPr>
+    </w:lvl>
+    <w:lvl w:ilvl="7" w:tplc="04190019" w:tentative="1">
+      <w:start w:val="1"/>
+      <w:numFmt w:val="lowerLetter"/>
+      <w:lvlText w:val="%8."/>
+      <w:lvlJc w:val="left"/>
+      <w:pPr>
+        <w:ind w:left="6662" w:hanging="360"/>
+      </w:pPr>
+    </w:lvl>
+    <w:lvl w:ilvl="8" w:tplc="0419001B" w:tentative="1">
+      <w:start w:val="1"/>
+      <w:numFmt w:val="lowerRoman"/>
+      <w:lvlText w:val="%9."/>
+      <w:lvlJc w:val="right"/>
+      <w:pPr>
+        <w:ind w:left="7382" w:hanging="180"/>
+      </w:pPr>
+    </w:lvl>
+  </w:abstractNum>
+  <w:abstractNum w:abstractNumId="19" w15:restartNumberingAfterBreak="0">
     <w:nsid w:val="29391B6A"/>
     <w:multiLevelType w:val="hybridMultilevel"/>
     <w:tmpl w:val="AB288D52"/>
@@ -6410,7 +6681,7 @@
       </w:pPr>
     </w:lvl>
   </w:abstractNum>
-  <w:abstractNum w:abstractNumId="18" w15:restartNumberingAfterBreak="0">
+  <w:abstractNum w:abstractNumId="20" w15:restartNumberingAfterBreak="0">
     <w:nsid w:val="2B576270"/>
     <w:multiLevelType w:val="multilevel"/>
     <w:tmpl w:val="23BAEA28"/>
@@ -6531,7 +6802,7 @@
       </w:rPr>
     </w:lvl>
   </w:abstractNum>
-  <w:abstractNum w:abstractNumId="19" w15:restartNumberingAfterBreak="0">
+  <w:abstractNum w:abstractNumId="21" w15:restartNumberingAfterBreak="0">
     <w:nsid w:val="31170E8B"/>
     <w:multiLevelType w:val="hybridMultilevel"/>
     <w:tmpl w:val="1A72EFFC"/>
@@ -6644,7 +6915,7 @@
       </w:rPr>
     </w:lvl>
   </w:abstractNum>
-  <w:abstractNum w:abstractNumId="20" w15:restartNumberingAfterBreak="0">
+  <w:abstractNum w:abstractNumId="22" w15:restartNumberingAfterBreak="0">
     <w:nsid w:val="32C56EB1"/>
     <w:multiLevelType w:val="hybridMultilevel"/>
     <w:tmpl w:val="9FE45D74"/>
@@ -6757,7 +7028,206 @@
       </w:rPr>
     </w:lvl>
   </w:abstractNum>
-  <w:abstractNum w:abstractNumId="21" w15:restartNumberingAfterBreak="0">
+  <w:abstractNum w:abstractNumId="23" w15:restartNumberingAfterBreak="0">
+    <w:nsid w:val="35583BA5"/>
+    <w:multiLevelType w:val="hybridMultilevel"/>
+    <w:tmpl w:val="E68C173C"/>
+    <w:lvl w:ilvl="0" w:tplc="0419000F">
+      <w:start w:val="1"/>
+      <w:numFmt w:val="decimal"/>
+      <w:lvlText w:val="%1."/>
+      <w:lvlJc w:val="left"/>
+      <w:pPr>
+        <w:ind w:left="1622" w:hanging="360"/>
+      </w:pPr>
+    </w:lvl>
+    <w:lvl w:ilvl="1" w:tplc="04190019" w:tentative="1">
+      <w:start w:val="1"/>
+      <w:numFmt w:val="lowerLetter"/>
+      <w:lvlText w:val="%2."/>
+      <w:lvlJc w:val="left"/>
+      <w:pPr>
+        <w:ind w:left="2342" w:hanging="360"/>
+      </w:pPr>
+    </w:lvl>
+    <w:lvl w:ilvl="2" w:tplc="0419001B" w:tentative="1">
+      <w:start w:val="1"/>
+      <w:numFmt w:val="lowerRoman"/>
+      <w:lvlText w:val="%3."/>
+      <w:lvlJc w:val="right"/>
+      <w:pPr>
+        <w:ind w:left="3062" w:hanging="180"/>
+      </w:pPr>
+    </w:lvl>
+    <w:lvl w:ilvl="3" w:tplc="0419000F" w:tentative="1">
+      <w:start w:val="1"/>
+      <w:numFmt w:val="decimal"/>
+      <w:lvlText w:val="%4."/>
+      <w:lvlJc w:val="left"/>
+      <w:pPr>
+        <w:ind w:left="3782" w:hanging="360"/>
+      </w:pPr>
+    </w:lvl>
+    <w:lvl w:ilvl="4" w:tplc="04190019" w:tentative="1">
+      <w:start w:val="1"/>
+      <w:numFmt w:val="lowerLetter"/>
+      <w:lvlText w:val="%5."/>
+      <w:lvlJc w:val="left"/>
+      <w:pPr>
+        <w:ind w:left="4502" w:hanging="360"/>
+      </w:pPr>
+    </w:lvl>
+    <w:lvl w:ilvl="5" w:tplc="0419001B" w:tentative="1">
+      <w:start w:val="1"/>
+      <w:numFmt w:val="lowerRoman"/>
+      <w:lvlText w:val="%6."/>
+      <w:lvlJc w:val="right"/>
+      <w:pPr>
+        <w:ind w:left="5222" w:hanging="180"/>
+      </w:pPr>
+    </w:lvl>
+    <w:lvl w:ilvl="6" w:tplc="0419000F" w:tentative="1">
+      <w:start w:val="1"/>
+      <w:numFmt w:val="decimal"/>
+      <w:lvlText w:val="%7."/>
+      <w:lvlJc w:val="left"/>
+      <w:pPr>
+        <w:ind w:left="5942" w:hanging="360"/>
+      </w:pPr>
+    </w:lvl>
+    <w:lvl w:ilvl="7" w:tplc="04190019" w:tentative="1">
+      <w:start w:val="1"/>
+      <w:numFmt w:val="lowerLetter"/>
+      <w:lvlText w:val="%8."/>
+      <w:lvlJc w:val="left"/>
+      <w:pPr>
+        <w:ind w:left="6662" w:hanging="360"/>
+      </w:pPr>
+    </w:lvl>
+    <w:lvl w:ilvl="8" w:tplc="0419001B" w:tentative="1">
+      <w:start w:val="1"/>
+      <w:numFmt w:val="lowerRoman"/>
+      <w:lvlText w:val="%9."/>
+      <w:lvlJc w:val="right"/>
+      <w:pPr>
+        <w:ind w:left="7382" w:hanging="180"/>
+      </w:pPr>
+    </w:lvl>
+  </w:abstractNum>
+  <w:abstractNum w:abstractNumId="24" w15:restartNumberingAfterBreak="0">
+    <w:nsid w:val="38304E0E"/>
+    <w:multiLevelType w:val="hybridMultilevel"/>
+    <w:tmpl w:val="66286582"/>
+    <w:lvl w:ilvl="0" w:tplc="04190001">
+      <w:start w:val="1"/>
+      <w:numFmt w:val="bullet"/>
+      <w:lvlText w:val=""/>
+      <w:lvlJc w:val="left"/>
+      <w:pPr>
+        <w:ind w:left="1287" w:hanging="360"/>
+      </w:pPr>
+      <w:rPr>
+        <w:rFonts w:ascii="Symbol" w:hAnsi="Symbol" w:hint="default"/>
+      </w:rPr>
+    </w:lvl>
+    <w:lvl w:ilvl="1" w:tplc="04190003" w:tentative="1">
+      <w:start w:val="1"/>
+      <w:numFmt w:val="bullet"/>
+      <w:lvlText w:val="o"/>
+      <w:lvlJc w:val="left"/>
+      <w:pPr>
+        <w:ind w:left="2007" w:hanging="360"/>
+      </w:pPr>
+      <w:rPr>
+        <w:rFonts w:ascii="Courier New" w:hAnsi="Courier New" w:cs="Courier New" w:hint="default"/>
+      </w:rPr>
+    </w:lvl>
+    <w:lvl w:ilvl="2" w:tplc="04190005" w:tentative="1">
+      <w:start w:val="1"/>
+      <w:numFmt w:val="bullet"/>
+      <w:lvlText w:val=""/>
+      <w:lvlJc w:val="left"/>
+      <w:pPr>
+        <w:ind w:left="2727" w:hanging="360"/>
+      </w:pPr>
+      <w:rPr>
+        <w:rFonts w:ascii="Wingdings" w:hAnsi="Wingdings" w:hint="default"/>
+      </w:rPr>
+    </w:lvl>
+    <w:lvl w:ilvl="3" w:tplc="04190001" w:tentative="1">
+      <w:start w:val="1"/>
+      <w:numFmt w:val="bullet"/>
+      <w:lvlText w:val=""/>
+      <w:lvlJc w:val="left"/>
+      <w:pPr>
+        <w:ind w:left="3447" w:hanging="360"/>
+      </w:pPr>
+      <w:rPr>
+        <w:rFonts w:ascii="Symbol" w:hAnsi="Symbol" w:hint="default"/>
+      </w:rPr>
+    </w:lvl>
+    <w:lvl w:ilvl="4" w:tplc="04190003" w:tentative="1">
+      <w:start w:val="1"/>
+      <w:numFmt w:val="bullet"/>
+      <w:lvlText w:val="o"/>
+      <w:lvlJc w:val="left"/>
+      <w:pPr>
+        <w:ind w:left="4167" w:hanging="360"/>
+      </w:pPr>
+      <w:rPr>
+        <w:rFonts w:ascii="Courier New" w:hAnsi="Courier New" w:cs="Courier New" w:hint="default"/>
+      </w:rPr>
+    </w:lvl>
+    <w:lvl w:ilvl="5" w:tplc="04190005" w:tentative="1">
+      <w:start w:val="1"/>
+      <w:numFmt w:val="bullet"/>
+      <w:lvlText w:val=""/>
+      <w:lvlJc w:val="left"/>
+      <w:pPr>
+        <w:ind w:left="4887" w:hanging="360"/>
+      </w:pPr>
+      <w:rPr>
+        <w:rFonts w:ascii="Wingdings" w:hAnsi="Wingdings" w:hint="default"/>
+      </w:rPr>
+    </w:lvl>
+    <w:lvl w:ilvl="6" w:tplc="04190001" w:tentative="1">
+      <w:start w:val="1"/>
+      <w:numFmt w:val="bullet"/>
+      <w:lvlText w:val=""/>
+      <w:lvlJc w:val="left"/>
+      <w:pPr>
+        <w:ind w:left="5607" w:hanging="360"/>
+      </w:pPr>
+      <w:rPr>
+        <w:rFonts w:ascii="Symbol" w:hAnsi="Symbol" w:hint="default"/>
+      </w:rPr>
+    </w:lvl>
+    <w:lvl w:ilvl="7" w:tplc="04190003" w:tentative="1">
+      <w:start w:val="1"/>
+      <w:numFmt w:val="bullet"/>
+      <w:lvlText w:val="o"/>
+      <w:lvlJc w:val="left"/>
+      <w:pPr>
+        <w:ind w:left="6327" w:hanging="360"/>
+      </w:pPr>
+      <w:rPr>
+        <w:rFonts w:ascii="Courier New" w:hAnsi="Courier New" w:cs="Courier New" w:hint="default"/>
+      </w:rPr>
+    </w:lvl>
+    <w:lvl w:ilvl="8" w:tplc="04190005" w:tentative="1">
+      <w:start w:val="1"/>
+      <w:numFmt w:val="bullet"/>
+      <w:lvlText w:val=""/>
+      <w:lvlJc w:val="left"/>
+      <w:pPr>
+        <w:ind w:left="7047" w:hanging="360"/>
+      </w:pPr>
+      <w:rPr>
+        <w:rFonts w:ascii="Wingdings" w:hAnsi="Wingdings" w:hint="default"/>
+      </w:rPr>
+    </w:lvl>
+  </w:abstractNum>
+  <w:abstractNum w:abstractNumId="25" w15:restartNumberingAfterBreak="0">
     <w:nsid w:val="39570A8D"/>
     <w:multiLevelType w:val="multilevel"/>
     <w:tmpl w:val="0EA2DE90"/>
@@ -6870,7 +7340,7 @@
       </w:rPr>
     </w:lvl>
   </w:abstractNum>
-  <w:abstractNum w:abstractNumId="22" w15:restartNumberingAfterBreak="0">
+  <w:abstractNum w:abstractNumId="26" w15:restartNumberingAfterBreak="0">
     <w:nsid w:val="3CF379E4"/>
     <w:multiLevelType w:val="multilevel"/>
     <w:tmpl w:val="43AC9636"/>
@@ -6987,7 +7457,120 @@
       </w:pPr>
     </w:lvl>
   </w:abstractNum>
-  <w:abstractNum w:abstractNumId="23" w15:restartNumberingAfterBreak="0">
+  <w:abstractNum w:abstractNumId="27" w15:restartNumberingAfterBreak="0">
+    <w:nsid w:val="41D70937"/>
+    <w:multiLevelType w:val="hybridMultilevel"/>
+    <w:tmpl w:val="4C08513C"/>
+    <w:lvl w:ilvl="0" w:tplc="04190001">
+      <w:start w:val="1"/>
+      <w:numFmt w:val="bullet"/>
+      <w:lvlText w:val=""/>
+      <w:lvlJc w:val="left"/>
+      <w:pPr>
+        <w:ind w:left="1287" w:hanging="360"/>
+      </w:pPr>
+      <w:rPr>
+        <w:rFonts w:ascii="Symbol" w:hAnsi="Symbol" w:hint="default"/>
+      </w:rPr>
+    </w:lvl>
+    <w:lvl w:ilvl="1" w:tplc="04190003" w:tentative="1">
+      <w:start w:val="1"/>
+      <w:numFmt w:val="bullet"/>
+      <w:lvlText w:val="o"/>
+      <w:lvlJc w:val="left"/>
+      <w:pPr>
+        <w:ind w:left="2007" w:hanging="360"/>
+      </w:pPr>
+      <w:rPr>
+        <w:rFonts w:ascii="Courier New" w:hAnsi="Courier New" w:cs="Courier New" w:hint="default"/>
+      </w:rPr>
+    </w:lvl>
+    <w:lvl w:ilvl="2" w:tplc="04190005" w:tentative="1">
+      <w:start w:val="1"/>
+      <w:numFmt w:val="bullet"/>
+      <w:lvlText w:val=""/>
+      <w:lvlJc w:val="left"/>
+      <w:pPr>
+        <w:ind w:left="2727" w:hanging="360"/>
+      </w:pPr>
+      <w:rPr>
+        <w:rFonts w:ascii="Wingdings" w:hAnsi="Wingdings" w:hint="default"/>
+      </w:rPr>
+    </w:lvl>
+    <w:lvl w:ilvl="3" w:tplc="04190001" w:tentative="1">
+      <w:start w:val="1"/>
+      <w:numFmt w:val="bullet"/>
+      <w:lvlText w:val=""/>
+      <w:lvlJc w:val="left"/>
+      <w:pPr>
+        <w:ind w:left="3447" w:hanging="360"/>
+      </w:pPr>
+      <w:rPr>
+        <w:rFonts w:ascii="Symbol" w:hAnsi="Symbol" w:hint="default"/>
+      </w:rPr>
+    </w:lvl>
+    <w:lvl w:ilvl="4" w:tplc="04190003" w:tentative="1">
+      <w:start w:val="1"/>
+      <w:numFmt w:val="bullet"/>
+      <w:lvlText w:val="o"/>
+      <w:lvlJc w:val="left"/>
+      <w:pPr>
+        <w:ind w:left="4167" w:hanging="360"/>
+      </w:pPr>
+      <w:rPr>
+        <w:rFonts w:ascii="Courier New" w:hAnsi="Courier New" w:cs="Courier New" w:hint="default"/>
+      </w:rPr>
+    </w:lvl>
+    <w:lvl w:ilvl="5" w:tplc="04190005" w:tentative="1">
+      <w:start w:val="1"/>
+      <w:numFmt w:val="bullet"/>
+      <w:lvlText w:val=""/>
+      <w:lvlJc w:val="left"/>
+      <w:pPr>
+        <w:ind w:left="4887" w:hanging="360"/>
+      </w:pPr>
+      <w:rPr>
+        <w:rFonts w:ascii="Wingdings" w:hAnsi="Wingdings" w:hint="default"/>
+      </w:rPr>
+    </w:lvl>
+    <w:lvl w:ilvl="6" w:tplc="04190001" w:tentative="1">
+      <w:start w:val="1"/>
+      <w:numFmt w:val="bullet"/>
+      <w:lvlText w:val=""/>
+      <w:lvlJc w:val="left"/>
+      <w:pPr>
+        <w:ind w:left="5607" w:hanging="360"/>
+      </w:pPr>
+      <w:rPr>
+        <w:rFonts w:ascii="Symbol" w:hAnsi="Symbol" w:hint="default"/>
+      </w:rPr>
+    </w:lvl>
+    <w:lvl w:ilvl="7" w:tplc="04190003" w:tentative="1">
+      <w:start w:val="1"/>
+      <w:numFmt w:val="bullet"/>
+      <w:lvlText w:val="o"/>
+      <w:lvlJc w:val="left"/>
+      <w:pPr>
+        <w:ind w:left="6327" w:hanging="360"/>
+      </w:pPr>
+      <w:rPr>
+        <w:rFonts w:ascii="Courier New" w:hAnsi="Courier New" w:cs="Courier New" w:hint="default"/>
+      </w:rPr>
+    </w:lvl>
+    <w:lvl w:ilvl="8" w:tplc="04190005" w:tentative="1">
+      <w:start w:val="1"/>
+      <w:numFmt w:val="bullet"/>
+      <w:lvlText w:val=""/>
+      <w:lvlJc w:val="left"/>
+      <w:pPr>
+        <w:ind w:left="7047" w:hanging="360"/>
+      </w:pPr>
+      <w:rPr>
+        <w:rFonts w:ascii="Wingdings" w:hAnsi="Wingdings" w:hint="default"/>
+      </w:rPr>
+    </w:lvl>
+  </w:abstractNum>
+  <w:abstractNum w:abstractNumId="28" w15:restartNumberingAfterBreak="0">
     <w:nsid w:val="42963308"/>
     <w:multiLevelType w:val="multilevel"/>
     <w:tmpl w:val="CB3E9B58"/>
@@ -7100,7 +7683,120 @@
       </w:rPr>
     </w:lvl>
   </w:abstractNum>
-  <w:abstractNum w:abstractNumId="24" w15:restartNumberingAfterBreak="0">
+  <w:abstractNum w:abstractNumId="29" w15:restartNumberingAfterBreak="0">
+    <w:nsid w:val="4785738C"/>
+    <w:multiLevelType w:val="hybridMultilevel"/>
+    <w:tmpl w:val="3A205D22"/>
+    <w:lvl w:ilvl="0" w:tplc="04190001">
+      <w:start w:val="1"/>
+      <w:numFmt w:val="bullet"/>
+      <w:lvlText w:val=""/>
+      <w:lvlJc w:val="left"/>
+      <w:pPr>
+        <w:ind w:left="927" w:hanging="360"/>
+      </w:pPr>
+      <w:rPr>
+        <w:rFonts w:ascii="Symbol" w:hAnsi="Symbol" w:hint="default"/>
+      </w:rPr>
+    </w:lvl>
+    <w:lvl w:ilvl="1" w:tplc="04190003" w:tentative="1">
+      <w:start w:val="1"/>
+      <w:numFmt w:val="bullet"/>
+      <w:lvlText w:val="o"/>
+      <w:lvlJc w:val="left"/>
+      <w:pPr>
+        <w:ind w:left="1647" w:hanging="360"/>
+      </w:pPr>
+      <w:rPr>
+        <w:rFonts w:ascii="Courier New" w:hAnsi="Courier New" w:cs="Courier New" w:hint="default"/>
+      </w:rPr>
+    </w:lvl>
+    <w:lvl w:ilvl="2" w:tplc="04190005" w:tentative="1">
+      <w:start w:val="1"/>
+      <w:numFmt w:val="bullet"/>
+      <w:lvlText w:val=""/>
+      <w:lvlJc w:val="left"/>
+      <w:pPr>
+        <w:ind w:left="2367" w:hanging="360"/>
+      </w:pPr>
+      <w:rPr>
+        <w:rFonts w:ascii="Wingdings" w:hAnsi="Wingdings" w:hint="default"/>
+      </w:rPr>
+    </w:lvl>
+    <w:lvl w:ilvl="3" w:tplc="04190001" w:tentative="1">
+      <w:start w:val="1"/>
+      <w:numFmt w:val="bullet"/>
+      <w:lvlText w:val=""/>
+      <w:lvlJc w:val="left"/>
+      <w:pPr>
+        <w:ind w:left="3087" w:hanging="360"/>
+      </w:pPr>
+      <w:rPr>
+        <w:rFonts w:ascii="Symbol" w:hAnsi="Symbol" w:hint="default"/>
+      </w:rPr>
+    </w:lvl>
+    <w:lvl w:ilvl="4" w:tplc="04190003" w:tentative="1">
+      <w:start w:val="1"/>
+      <w:numFmt w:val="bullet"/>
+      <w:lvlText w:val="o"/>
+      <w:lvlJc w:val="left"/>
+      <w:pPr>
+        <w:ind w:left="3807" w:hanging="360"/>
+      </w:pPr>
+      <w:rPr>
+        <w:rFonts w:ascii="Courier New" w:hAnsi="Courier New" w:cs="Courier New" w:hint="default"/>
+      </w:rPr>
+    </w:lvl>
+    <w:lvl w:ilvl="5" w:tplc="04190005" w:tentative="1">
+      <w:start w:val="1"/>
+      <w:numFmt w:val="bullet"/>
+      <w:lvlText w:val=""/>
+      <w:lvlJc w:val="left"/>
+      <w:pPr>
+        <w:ind w:left="4527" w:hanging="360"/>
+      </w:pPr>
+      <w:rPr>
+        <w:rFonts w:ascii="Wingdings" w:hAnsi="Wingdings" w:hint="default"/>
+      </w:rPr>
+    </w:lvl>
+    <w:lvl w:ilvl="6" w:tplc="04190001" w:tentative="1">
+      <w:start w:val="1"/>
+      <w:numFmt w:val="bullet"/>
+      <w:lvlText w:val=""/>
+      <w:lvlJc w:val="left"/>
+      <w:pPr>
+        <w:ind w:left="5247" w:hanging="360"/>
+      </w:pPr>
+      <w:rPr>
+        <w:rFonts w:ascii="Symbol" w:hAnsi="Symbol" w:hint="default"/>
+      </w:rPr>
+    </w:lvl>
+    <w:lvl w:ilvl="7" w:tplc="04190003" w:tentative="1">
+      <w:start w:val="1"/>
+      <w:numFmt w:val="bullet"/>
+      <w:lvlText w:val="o"/>
+      <w:lvlJc w:val="left"/>
+      <w:pPr>
+        <w:ind w:left="5967" w:hanging="360"/>
+      </w:pPr>
+      <w:rPr>
+        <w:rFonts w:ascii="Courier New" w:hAnsi="Courier New" w:cs="Courier New" w:hint="default"/>
+      </w:rPr>
+    </w:lvl>
+    <w:lvl w:ilvl="8" w:tplc="04190005" w:tentative="1">
+      <w:start w:val="1"/>
+      <w:numFmt w:val="bullet"/>
+      <w:lvlText w:val=""/>
+      <w:lvlJc w:val="left"/>
+      <w:pPr>
+        <w:ind w:left="6687" w:hanging="360"/>
+      </w:pPr>
+      <w:rPr>
+        <w:rFonts w:ascii="Wingdings" w:hAnsi="Wingdings" w:hint="default"/>
+      </w:rPr>
+    </w:lvl>
+  </w:abstractNum>
+  <w:abstractNum w:abstractNumId="30" w15:restartNumberingAfterBreak="0">
     <w:nsid w:val="4B4E3ABB"/>
     <w:multiLevelType w:val="hybridMultilevel"/>
     <w:tmpl w:val="AC4A27F2"/>
@@ -7189,7 +7885,7 @@
       </w:pPr>
     </w:lvl>
   </w:abstractNum>
-  <w:abstractNum w:abstractNumId="25" w15:restartNumberingAfterBreak="0">
+  <w:abstractNum w:abstractNumId="31" w15:restartNumberingAfterBreak="0">
     <w:nsid w:val="4CC44D29"/>
     <w:multiLevelType w:val="multilevel"/>
     <w:tmpl w:val="C2641204"/>
@@ -7331,7 +8027,7 @@
       </w:rPr>
     </w:lvl>
   </w:abstractNum>
-  <w:abstractNum w:abstractNumId="26" w15:restartNumberingAfterBreak="0">
+  <w:abstractNum w:abstractNumId="32" w15:restartNumberingAfterBreak="0">
     <w:nsid w:val="50313229"/>
     <w:multiLevelType w:val="hybridMultilevel"/>
     <w:tmpl w:val="7884C8A2"/>
@@ -7420,7 +8116,7 @@
       </w:pPr>
     </w:lvl>
   </w:abstractNum>
-  <w:abstractNum w:abstractNumId="27" w15:restartNumberingAfterBreak="0">
+  <w:abstractNum w:abstractNumId="33" w15:restartNumberingAfterBreak="0">
     <w:nsid w:val="54BE45D5"/>
     <w:multiLevelType w:val="hybridMultilevel"/>
     <w:tmpl w:val="7764C756"/>
@@ -7533,7 +8229,7 @@
       </w:rPr>
     </w:lvl>
   </w:abstractNum>
-  <w:abstractNum w:abstractNumId="28" w15:restartNumberingAfterBreak="0">
+  <w:abstractNum w:abstractNumId="34" w15:restartNumberingAfterBreak="0">
     <w:nsid w:val="574C48ED"/>
     <w:multiLevelType w:val="hybridMultilevel"/>
     <w:tmpl w:val="E4485B4A"/>
@@ -7646,7 +8342,7 @@
       </w:pPr>
     </w:lvl>
   </w:abstractNum>
-  <w:abstractNum w:abstractNumId="29" w15:restartNumberingAfterBreak="0">
+  <w:abstractNum w:abstractNumId="35" w15:restartNumberingAfterBreak="0">
     <w:nsid w:val="59A009E1"/>
     <w:multiLevelType w:val="hybridMultilevel"/>
     <w:tmpl w:val="6E3C5234"/>
@@ -7759,7 +8455,7 @@
       </w:rPr>
     </w:lvl>
   </w:abstractNum>
-  <w:abstractNum w:abstractNumId="30" w15:restartNumberingAfterBreak="0">
+  <w:abstractNum w:abstractNumId="36" w15:restartNumberingAfterBreak="0">
     <w:nsid w:val="5B5800B8"/>
     <w:multiLevelType w:val="hybridMultilevel"/>
     <w:tmpl w:val="76925AC4"/>
@@ -7872,7 +8568,7 @@
       </w:rPr>
     </w:lvl>
   </w:abstractNum>
-  <w:abstractNum w:abstractNumId="31" w15:restartNumberingAfterBreak="0">
+  <w:abstractNum w:abstractNumId="37" w15:restartNumberingAfterBreak="0">
     <w:nsid w:val="5C9E623C"/>
     <w:multiLevelType w:val="hybridMultilevel"/>
     <w:tmpl w:val="D1703F00"/>
@@ -7961,7 +8657,120 @@
       </w:pPr>
     </w:lvl>
   </w:abstractNum>
-  <w:abstractNum w:abstractNumId="32" w15:restartNumberingAfterBreak="0">
+  <w:abstractNum w:abstractNumId="38" w15:restartNumberingAfterBreak="0">
+    <w:nsid w:val="635B70F7"/>
+    <w:multiLevelType w:val="hybridMultilevel"/>
+    <w:tmpl w:val="28B06F1E"/>
+    <w:lvl w:ilvl="0" w:tplc="04190001">
+      <w:start w:val="1"/>
+      <w:numFmt w:val="bullet"/>
+      <w:lvlText w:val=""/>
+      <w:lvlJc w:val="left"/>
+      <w:pPr>
+        <w:ind w:left="1287" w:hanging="360"/>
+      </w:pPr>
+      <w:rPr>
+        <w:rFonts w:ascii="Symbol" w:hAnsi="Symbol" w:hint="default"/>
+      </w:rPr>
+    </w:lvl>
+    <w:lvl w:ilvl="1" w:tplc="04190003" w:tentative="1">
+      <w:start w:val="1"/>
+      <w:numFmt w:val="bullet"/>
+      <w:lvlText w:val="o"/>
+      <w:lvlJc w:val="left"/>
+      <w:pPr>
+        <w:ind w:left="2007" w:hanging="360"/>
+      </w:pPr>
+      <w:rPr>
+        <w:rFonts w:ascii="Courier New" w:hAnsi="Courier New" w:cs="Courier New" w:hint="default"/>
+      </w:rPr>
+    </w:lvl>
+    <w:lvl w:ilvl="2" w:tplc="04190005" w:tentative="1">
+      <w:start w:val="1"/>
+      <w:numFmt w:val="bullet"/>
+      <w:lvlText w:val=""/>
+      <w:lvlJc w:val="left"/>
+      <w:pPr>
+        <w:ind w:left="2727" w:hanging="360"/>
+      </w:pPr>
+      <w:rPr>
+        <w:rFonts w:ascii="Wingdings" w:hAnsi="Wingdings" w:hint="default"/>
+      </w:rPr>
+    </w:lvl>
+    <w:lvl w:ilvl="3" w:tplc="04190001" w:tentative="1">
+      <w:start w:val="1"/>
+      <w:numFmt w:val="bullet"/>
+      <w:lvlText w:val=""/>
+      <w:lvlJc w:val="left"/>
+      <w:pPr>
+        <w:ind w:left="3447" w:hanging="360"/>
+      </w:pPr>
+      <w:rPr>
+        <w:rFonts w:ascii="Symbol" w:hAnsi="Symbol" w:hint="default"/>
+      </w:rPr>
+    </w:lvl>
+    <w:lvl w:ilvl="4" w:tplc="04190003" w:tentative="1">
+      <w:start w:val="1"/>
+      <w:numFmt w:val="bullet"/>
+      <w:lvlText w:val="o"/>
+      <w:lvlJc w:val="left"/>
+      <w:pPr>
+        <w:ind w:left="4167" w:hanging="360"/>
+      </w:pPr>
+      <w:rPr>
+        <w:rFonts w:ascii="Courier New" w:hAnsi="Courier New" w:cs="Courier New" w:hint="default"/>
+      </w:rPr>
+    </w:lvl>
+    <w:lvl w:ilvl="5" w:tplc="04190005" w:tentative="1">
+      <w:start w:val="1"/>
+      <w:numFmt w:val="bullet"/>
+      <w:lvlText w:val=""/>
+      <w:lvlJc w:val="left"/>
+      <w:pPr>
+        <w:ind w:left="4887" w:hanging="360"/>
+      </w:pPr>
+      <w:rPr>
+        <w:rFonts w:ascii="Wingdings" w:hAnsi="Wingdings" w:hint="default"/>
+      </w:rPr>
+    </w:lvl>
+    <w:lvl w:ilvl="6" w:tplc="04190001" w:tentative="1">
+      <w:start w:val="1"/>
+      <w:numFmt w:val="bullet"/>
+      <w:lvlText w:val=""/>
+      <w:lvlJc w:val="left"/>
+      <w:pPr>
+        <w:ind w:left="5607" w:hanging="360"/>
+      </w:pPr>
+      <w:rPr>
+        <w:rFonts w:ascii="Symbol" w:hAnsi="Symbol" w:hint="default"/>
+      </w:rPr>
+    </w:lvl>
+    <w:lvl w:ilvl="7" w:tplc="04190003" w:tentative="1">
+      <w:start w:val="1"/>
+      <w:numFmt w:val="bullet"/>
+      <w:lvlText w:val="o"/>
+      <w:lvlJc w:val="left"/>
+      <w:pPr>
+        <w:ind w:left="6327" w:hanging="360"/>
+      </w:pPr>
+      <w:rPr>
+        <w:rFonts w:ascii="Courier New" w:hAnsi="Courier New" w:cs="Courier New" w:hint="default"/>
+      </w:rPr>
+    </w:lvl>
+    <w:lvl w:ilvl="8" w:tplc="04190005" w:tentative="1">
+      <w:start w:val="1"/>
+      <w:numFmt w:val="bullet"/>
+      <w:lvlText w:val=""/>
+      <w:lvlJc w:val="left"/>
+      <w:pPr>
+        <w:ind w:left="7047" w:hanging="360"/>
+      </w:pPr>
+      <w:rPr>
+        <w:rFonts w:ascii="Wingdings" w:hAnsi="Wingdings" w:hint="default"/>
+      </w:rPr>
+    </w:lvl>
+  </w:abstractNum>
+  <w:abstractNum w:abstractNumId="39" w15:restartNumberingAfterBreak="0">
     <w:nsid w:val="63A86FA3"/>
     <w:multiLevelType w:val="hybridMultilevel"/>
     <w:tmpl w:val="D8749624"/>
@@ -8050,7 +8859,7 @@
       </w:pPr>
     </w:lvl>
   </w:abstractNum>
-  <w:abstractNum w:abstractNumId="33" w15:restartNumberingAfterBreak="0">
+  <w:abstractNum w:abstractNumId="40" w15:restartNumberingAfterBreak="0">
     <w:nsid w:val="674A5C68"/>
     <w:multiLevelType w:val="hybridMultilevel"/>
     <w:tmpl w:val="3C1A3432"/>
@@ -8139,7 +8948,7 @@
       </w:pPr>
     </w:lvl>
   </w:abstractNum>
-  <w:abstractNum w:abstractNumId="34" w15:restartNumberingAfterBreak="0">
+  <w:abstractNum w:abstractNumId="41" w15:restartNumberingAfterBreak="0">
     <w:nsid w:val="676E4757"/>
     <w:multiLevelType w:val="hybridMultilevel"/>
     <w:tmpl w:val="CA3CD650"/>
@@ -8228,7 +9037,7 @@
       </w:pPr>
     </w:lvl>
   </w:abstractNum>
-  <w:abstractNum w:abstractNumId="35" w15:restartNumberingAfterBreak="0">
+  <w:abstractNum w:abstractNumId="42" w15:restartNumberingAfterBreak="0">
     <w:nsid w:val="67E86DD3"/>
     <w:multiLevelType w:val="hybridMultilevel"/>
     <w:tmpl w:val="3A86B88E"/>
@@ -8317,7 +9126,7 @@
       </w:pPr>
     </w:lvl>
   </w:abstractNum>
-  <w:abstractNum w:abstractNumId="36" w15:restartNumberingAfterBreak="0">
+  <w:abstractNum w:abstractNumId="43" w15:restartNumberingAfterBreak="0">
     <w:nsid w:val="6B877471"/>
     <w:multiLevelType w:val="multilevel"/>
     <w:tmpl w:val="B1348D94"/>
@@ -8438,7 +9247,7 @@
       </w:rPr>
     </w:lvl>
   </w:abstractNum>
-  <w:abstractNum w:abstractNumId="37" w15:restartNumberingAfterBreak="0">
+  <w:abstractNum w:abstractNumId="44" w15:restartNumberingAfterBreak="0">
     <w:nsid w:val="6F5B479E"/>
     <w:multiLevelType w:val="multilevel"/>
     <w:tmpl w:val="3F725246"/>
@@ -8580,7 +9389,346 @@
       </w:rPr>
     </w:lvl>
   </w:abstractNum>
-  <w:abstractNum w:abstractNumId="38" w15:restartNumberingAfterBreak="0">
+  <w:abstractNum w:abstractNumId="45" w15:restartNumberingAfterBreak="0">
+    <w:nsid w:val="779F553A"/>
+    <w:multiLevelType w:val="hybridMultilevel"/>
+    <w:tmpl w:val="BAF043B2"/>
+    <w:lvl w:ilvl="0" w:tplc="04190001">
+      <w:start w:val="1"/>
+      <w:numFmt w:val="bullet"/>
+      <w:lvlText w:val=""/>
+      <w:lvlJc w:val="left"/>
+      <w:pPr>
+        <w:ind w:left="1287" w:hanging="360"/>
+      </w:pPr>
+      <w:rPr>
+        <w:rFonts w:ascii="Symbol" w:hAnsi="Symbol" w:hint="default"/>
+      </w:rPr>
+    </w:lvl>
+    <w:lvl w:ilvl="1" w:tplc="04190003" w:tentative="1">
+      <w:start w:val="1"/>
+      <w:numFmt w:val="bullet"/>
+      <w:lvlText w:val="o"/>
+      <w:lvlJc w:val="left"/>
+      <w:pPr>
+        <w:ind w:left="2007" w:hanging="360"/>
+      </w:pPr>
+      <w:rPr>
+        <w:rFonts w:ascii="Courier New" w:hAnsi="Courier New" w:cs="Courier New" w:hint="default"/>
+      </w:rPr>
+    </w:lvl>
+    <w:lvl w:ilvl="2" w:tplc="04190005" w:tentative="1">
+      <w:start w:val="1"/>
+      <w:numFmt w:val="bullet"/>
+      <w:lvlText w:val=""/>
+      <w:lvlJc w:val="left"/>
+      <w:pPr>
+        <w:ind w:left="2727" w:hanging="360"/>
+      </w:pPr>
+      <w:rPr>
+        <w:rFonts w:ascii="Wingdings" w:hAnsi="Wingdings" w:hint="default"/>
+      </w:rPr>
+    </w:lvl>
+    <w:lvl w:ilvl="3" w:tplc="04190001" w:tentative="1">
+      <w:start w:val="1"/>
+      <w:numFmt w:val="bullet"/>
+      <w:lvlText w:val=""/>
+      <w:lvlJc w:val="left"/>
+      <w:pPr>
+        <w:ind w:left="3447" w:hanging="360"/>
+      </w:pPr>
+      <w:rPr>
+        <w:rFonts w:ascii="Symbol" w:hAnsi="Symbol" w:hint="default"/>
+      </w:rPr>
+    </w:lvl>
+    <w:lvl w:ilvl="4" w:tplc="04190003" w:tentative="1">
+      <w:start w:val="1"/>
+      <w:numFmt w:val="bullet"/>
+      <w:lvlText w:val="o"/>
+      <w:lvlJc w:val="left"/>
+      <w:pPr>
+        <w:ind w:left="4167" w:hanging="360"/>
+      </w:pPr>
+      <w:rPr>
+        <w:rFonts w:ascii="Courier New" w:hAnsi="Courier New" w:cs="Courier New" w:hint="default"/>
+      </w:rPr>
+    </w:lvl>
+    <w:lvl w:ilvl="5" w:tplc="04190005" w:tentative="1">
+      <w:start w:val="1"/>
+      <w:numFmt w:val="bullet"/>
+      <w:lvlText w:val=""/>
+      <w:lvlJc w:val="left"/>
+      <w:pPr>
+        <w:ind w:left="4887" w:hanging="360"/>
+      </w:pPr>
+      <w:rPr>
+        <w:rFonts w:ascii="Wingdings" w:hAnsi="Wingdings" w:hint="default"/>
+      </w:rPr>
+    </w:lvl>
+    <w:lvl w:ilvl="6" w:tplc="04190001" w:tentative="1">
+      <w:start w:val="1"/>
+      <w:numFmt w:val="bullet"/>
+      <w:lvlText w:val=""/>
+      <w:lvlJc w:val="left"/>
+      <w:pPr>
+        <w:ind w:left="5607" w:hanging="360"/>
+      </w:pPr>
+      <w:rPr>
+        <w:rFonts w:ascii="Symbol" w:hAnsi="Symbol" w:hint="default"/>
+      </w:rPr>
+    </w:lvl>
+    <w:lvl w:ilvl="7" w:tplc="04190003" w:tentative="1">
+      <w:start w:val="1"/>
+      <w:numFmt w:val="bullet"/>
+      <w:lvlText w:val="o"/>
+      <w:lvlJc w:val="left"/>
+      <w:pPr>
+        <w:ind w:left="6327" w:hanging="360"/>
+      </w:pPr>
+      <w:rPr>
+        <w:rFonts w:ascii="Courier New" w:hAnsi="Courier New" w:cs="Courier New" w:hint="default"/>
+      </w:rPr>
+    </w:lvl>
+    <w:lvl w:ilvl="8" w:tplc="04190005" w:tentative="1">
+      <w:start w:val="1"/>
+      <w:numFmt w:val="bullet"/>
+      <w:lvlText w:val=""/>
+      <w:lvlJc w:val="left"/>
+      <w:pPr>
+        <w:ind w:left="7047" w:hanging="360"/>
+      </w:pPr>
+      <w:rPr>
+        <w:rFonts w:ascii="Wingdings" w:hAnsi="Wingdings" w:hint="default"/>
+      </w:rPr>
+    </w:lvl>
+  </w:abstractNum>
+  <w:abstractNum w:abstractNumId="46" w15:restartNumberingAfterBreak="0">
+    <w:nsid w:val="79AB5FA4"/>
+    <w:multiLevelType w:val="hybridMultilevel"/>
+    <w:tmpl w:val="BE18236C"/>
+    <w:lvl w:ilvl="0" w:tplc="04190001">
+      <w:start w:val="1"/>
+      <w:numFmt w:val="bullet"/>
+      <w:lvlText w:val=""/>
+      <w:lvlJc w:val="left"/>
+      <w:pPr>
+        <w:ind w:left="927" w:hanging="360"/>
+      </w:pPr>
+      <w:rPr>
+        <w:rFonts w:ascii="Symbol" w:hAnsi="Symbol" w:hint="default"/>
+      </w:rPr>
+    </w:lvl>
+    <w:lvl w:ilvl="1" w:tplc="04190003" w:tentative="1">
+      <w:start w:val="1"/>
+      <w:numFmt w:val="bullet"/>
+      <w:lvlText w:val="o"/>
+      <w:lvlJc w:val="left"/>
+      <w:pPr>
+        <w:ind w:left="1931" w:hanging="360"/>
+      </w:pPr>
+      <w:rPr>
+        <w:rFonts w:ascii="Courier New" w:hAnsi="Courier New" w:cs="Courier New" w:hint="default"/>
+      </w:rPr>
+    </w:lvl>
+    <w:lvl w:ilvl="2" w:tplc="04190005" w:tentative="1">
+      <w:start w:val="1"/>
+      <w:numFmt w:val="bullet"/>
+      <w:lvlText w:val=""/>
+      <w:lvlJc w:val="left"/>
+      <w:pPr>
+        <w:ind w:left="2651" w:hanging="360"/>
+      </w:pPr>
+      <w:rPr>
+        <w:rFonts w:ascii="Wingdings" w:hAnsi="Wingdings" w:hint="default"/>
+      </w:rPr>
+    </w:lvl>
+    <w:lvl w:ilvl="3" w:tplc="04190001" w:tentative="1">
+      <w:start w:val="1"/>
+      <w:numFmt w:val="bullet"/>
+      <w:lvlText w:val=""/>
+      <w:lvlJc w:val="left"/>
+      <w:pPr>
+        <w:ind w:left="3371" w:hanging="360"/>
+      </w:pPr>
+      <w:rPr>
+        <w:rFonts w:ascii="Symbol" w:hAnsi="Symbol" w:hint="default"/>
+      </w:rPr>
+    </w:lvl>
+    <w:lvl w:ilvl="4" w:tplc="04190003" w:tentative="1">
+      <w:start w:val="1"/>
+      <w:numFmt w:val="bullet"/>
+      <w:lvlText w:val="o"/>
+      <w:lvlJc w:val="left"/>
+      <w:pPr>
+        <w:ind w:left="4091" w:hanging="360"/>
+      </w:pPr>
+      <w:rPr>
+        <w:rFonts w:ascii="Courier New" w:hAnsi="Courier New" w:cs="Courier New" w:hint="default"/>
+      </w:rPr>
+    </w:lvl>
+    <w:lvl w:ilvl="5" w:tplc="04190005" w:tentative="1">
+      <w:start w:val="1"/>
+      <w:numFmt w:val="bullet"/>
+      <w:lvlText w:val=""/>
+      <w:lvlJc w:val="left"/>
+      <w:pPr>
+        <w:ind w:left="4811" w:hanging="360"/>
+      </w:pPr>
+      <w:rPr>
+        <w:rFonts w:ascii="Wingdings" w:hAnsi="Wingdings" w:hint="default"/>
+      </w:rPr>
+    </w:lvl>
+    <w:lvl w:ilvl="6" w:tplc="04190001" w:tentative="1">
+      <w:start w:val="1"/>
+      <w:numFmt w:val="bullet"/>
+      <w:lvlText w:val=""/>
+      <w:lvlJc w:val="left"/>
+      <w:pPr>
+        <w:ind w:left="5531" w:hanging="360"/>
+      </w:pPr>
+      <w:rPr>
+        <w:rFonts w:ascii="Symbol" w:hAnsi="Symbol" w:hint="default"/>
+      </w:rPr>
+    </w:lvl>
+    <w:lvl w:ilvl="7" w:tplc="04190003" w:tentative="1">
+      <w:start w:val="1"/>
+      <w:numFmt w:val="bullet"/>
+      <w:lvlText w:val="o"/>
+      <w:lvlJc w:val="left"/>
+      <w:pPr>
+        <w:ind w:left="6251" w:hanging="360"/>
+      </w:pPr>
+      <w:rPr>
+        <w:rFonts w:ascii="Courier New" w:hAnsi="Courier New" w:cs="Courier New" w:hint="default"/>
+      </w:rPr>
+    </w:lvl>
+    <w:lvl w:ilvl="8" w:tplc="04190005" w:tentative="1">
+      <w:start w:val="1"/>
+      <w:numFmt w:val="bullet"/>
+      <w:lvlText w:val=""/>
+      <w:lvlJc w:val="left"/>
+      <w:pPr>
+        <w:ind w:left="6971" w:hanging="360"/>
+      </w:pPr>
+      <w:rPr>
+        <w:rFonts w:ascii="Wingdings" w:hAnsi="Wingdings" w:hint="default"/>
+      </w:rPr>
+    </w:lvl>
+  </w:abstractNum>
+  <w:abstractNum w:abstractNumId="47" w15:restartNumberingAfterBreak="0">
+    <w:nsid w:val="7FAC3BAA"/>
+    <w:multiLevelType w:val="hybridMultilevel"/>
+    <w:tmpl w:val="545E166C"/>
+    <w:lvl w:ilvl="0" w:tplc="04190001">
+      <w:start w:val="1"/>
+      <w:numFmt w:val="bullet"/>
+      <w:lvlText w:val=""/>
+      <w:lvlJc w:val="left"/>
+      <w:pPr>
+        <w:ind w:left="1287" w:hanging="360"/>
+      </w:pPr>
+      <w:rPr>
+        <w:rFonts w:ascii="Symbol" w:hAnsi="Symbol" w:hint="default"/>
+      </w:rPr>
+    </w:lvl>
+    <w:lvl w:ilvl="1" w:tplc="04190003" w:tentative="1">
+      <w:start w:val="1"/>
+      <w:numFmt w:val="bullet"/>
+      <w:lvlText w:val="o"/>
+      <w:lvlJc w:val="left"/>
+      <w:pPr>
+        <w:ind w:left="2007" w:hanging="360"/>
+      </w:pPr>
+      <w:rPr>
+        <w:rFonts w:ascii="Courier New" w:hAnsi="Courier New" w:cs="Courier New" w:hint="default"/>
+      </w:rPr>
+    </w:lvl>
+    <w:lvl w:ilvl="2" w:tplc="04190005" w:tentative="1">
+      <w:start w:val="1"/>
+      <w:numFmt w:val="bullet"/>
+      <w:lvlText w:val=""/>
+      <w:lvlJc w:val="left"/>
+      <w:pPr>
+        <w:ind w:left="2727" w:hanging="360"/>
+      </w:pPr>
+      <w:rPr>
+        <w:rFonts w:ascii="Wingdings" w:hAnsi="Wingdings" w:hint="default"/>
+      </w:rPr>
+    </w:lvl>
+    <w:lvl w:ilvl="3" w:tplc="04190001" w:tentative="1">
+      <w:start w:val="1"/>
+      <w:numFmt w:val="bullet"/>
+      <w:lvlText w:val=""/>
+      <w:lvlJc w:val="left"/>
+      <w:pPr>
+        <w:ind w:left="3447" w:hanging="360"/>
+      </w:pPr>
+      <w:rPr>
+        <w:rFonts w:ascii="Symbol" w:hAnsi="Symbol" w:hint="default"/>
+      </w:rPr>
+    </w:lvl>
+    <w:lvl w:ilvl="4" w:tplc="04190003" w:tentative="1">
+      <w:start w:val="1"/>
+      <w:numFmt w:val="bullet"/>
+      <w:lvlText w:val="o"/>
+      <w:lvlJc w:val="left"/>
+      <w:pPr>
+        <w:ind w:left="4167" w:hanging="360"/>
+      </w:pPr>
+      <w:rPr>
+        <w:rFonts w:ascii="Courier New" w:hAnsi="Courier New" w:cs="Courier New" w:hint="default"/>
+      </w:rPr>
+    </w:lvl>
+    <w:lvl w:ilvl="5" w:tplc="04190005" w:tentative="1">
+      <w:start w:val="1"/>
+      <w:numFmt w:val="bullet"/>
+      <w:lvlText w:val=""/>
+      <w:lvlJc w:val="left"/>
+      <w:pPr>
+        <w:ind w:left="4887" w:hanging="360"/>
+      </w:pPr>
+      <w:rPr>
+        <w:rFonts w:ascii="Wingdings" w:hAnsi="Wingdings" w:hint="default"/>
+      </w:rPr>
+    </w:lvl>
+    <w:lvl w:ilvl="6" w:tplc="04190001" w:tentative="1">
+      <w:start w:val="1"/>
+      <w:numFmt w:val="bullet"/>
+      <w:lvlText w:val=""/>
+      <w:lvlJc w:val="left"/>
+      <w:pPr>
+        <w:ind w:left="5607" w:hanging="360"/>
+      </w:pPr>
+      <w:rPr>
+        <w:rFonts w:ascii="Symbol" w:hAnsi="Symbol" w:hint="default"/>
+      </w:rPr>
+    </w:lvl>
+    <w:lvl w:ilvl="7" w:tplc="04190003" w:tentative="1">
+      <w:start w:val="1"/>
+      <w:numFmt w:val="bullet"/>
+      <w:lvlText w:val="o"/>
+      <w:lvlJc w:val="left"/>
+      <w:pPr>
+        <w:ind w:left="6327" w:hanging="360"/>
+      </w:pPr>
+      <w:rPr>
+        <w:rFonts w:ascii="Courier New" w:hAnsi="Courier New" w:cs="Courier New" w:hint="default"/>
+      </w:rPr>
+    </w:lvl>
+    <w:lvl w:ilvl="8" w:tplc="04190005" w:tentative="1">
+      <w:start w:val="1"/>
+      <w:numFmt w:val="bullet"/>
+      <w:lvlText w:val=""/>
+      <w:lvlJc w:val="left"/>
+      <w:pPr>
+        <w:ind w:left="7047" w:hanging="360"/>
+      </w:pPr>
+      <w:rPr>
+        <w:rFonts w:ascii="Wingdings" w:hAnsi="Wingdings" w:hint="default"/>
+      </w:rPr>
+    </w:lvl>
+  </w:abstractNum>
+  <w:abstractNum w:abstractNumId="48" w15:restartNumberingAfterBreak="0">
     <w:nsid w:val="7FF832DF"/>
     <w:multiLevelType w:val="hybridMultilevel"/>
     <w:tmpl w:val="E6D8A9AA"/>
@@ -8667,10 +9815,10 @@
     </w:lvl>
   </w:abstractNum>
   <w:num w:numId="1">
-    <w:abstractNumId w:val="25"/>
+    <w:abstractNumId w:val="31"/>
   </w:num>
   <w:num w:numId="2">
-    <w:abstractNumId w:val="37"/>
+    <w:abstractNumId w:val="44"/>
   </w:num>
   <w:num w:numId="3">
     <w:abstractNumId w:val="0"/>
@@ -8682,46 +9830,46 @@
     <w:abstractNumId w:val="6"/>
   </w:num>
   <w:num w:numId="6">
-    <w:abstractNumId w:val="22"/>
+    <w:abstractNumId w:val="26"/>
   </w:num>
   <w:num w:numId="7">
-    <w:abstractNumId w:val="16"/>
+    <w:abstractNumId w:val="17"/>
   </w:num>
   <w:num w:numId="8">
-    <w:abstractNumId w:val="14"/>
+    <w:abstractNumId w:val="15"/>
   </w:num>
   <w:num w:numId="9">
     <w:abstractNumId w:val="11"/>
   </w:num>
   <w:num w:numId="10">
-    <w:abstractNumId w:val="38"/>
+    <w:abstractNumId w:val="48"/>
   </w:num>
   <w:num w:numId="11">
-    <w:abstractNumId w:val="15"/>
+    <w:abstractNumId w:val="16"/>
   </w:num>
   <w:num w:numId="12">
     <w:abstractNumId w:val="9"/>
   </w:num>
   <w:num w:numId="13">
-    <w:abstractNumId w:val="34"/>
+    <w:abstractNumId w:val="41"/>
   </w:num>
   <w:num w:numId="14">
-    <w:abstractNumId w:val="26"/>
+    <w:abstractNumId w:val="32"/>
   </w:num>
   <w:num w:numId="15">
-    <w:abstractNumId w:val="18"/>
+    <w:abstractNumId w:val="20"/>
   </w:num>
   <w:num w:numId="16">
-    <w:abstractNumId w:val="13"/>
+    <w:abstractNumId w:val="14"/>
   </w:num>
   <w:num w:numId="17">
-    <w:abstractNumId w:val="17"/>
+    <w:abstractNumId w:val="19"/>
   </w:num>
   <w:num w:numId="18">
-    <w:abstractNumId w:val="33"/>
+    <w:abstractNumId w:val="40"/>
   </w:num>
   <w:num w:numId="19">
-    <w:abstractNumId w:val="32"/>
+    <w:abstractNumId w:val="39"/>
   </w:num>
   <w:num w:numId="20">
     <w:abstractNumId w:val="3"/>
@@ -8733,55 +9881,85 @@
     <w:abstractNumId w:val="10"/>
   </w:num>
   <w:num w:numId="23">
-    <w:abstractNumId w:val="27"/>
+    <w:abstractNumId w:val="33"/>
   </w:num>
   <w:num w:numId="24">
-    <w:abstractNumId w:val="28"/>
+    <w:abstractNumId w:val="34"/>
   </w:num>
   <w:num w:numId="25">
     <w:abstractNumId w:val="12"/>
   </w:num>
   <w:num w:numId="26">
-    <w:abstractNumId w:val="36"/>
+    <w:abstractNumId w:val="43"/>
   </w:num>
   <w:num w:numId="27">
-    <w:abstractNumId w:val="23"/>
+    <w:abstractNumId w:val="28"/>
   </w:num>
   <w:num w:numId="28">
     <w:abstractNumId w:val="1"/>
   </w:num>
   <w:num w:numId="29">
-    <w:abstractNumId w:val="21"/>
+    <w:abstractNumId w:val="25"/>
   </w:num>
   <w:num w:numId="30">
     <w:abstractNumId w:val="5"/>
   </w:num>
   <w:num w:numId="31">
-    <w:abstractNumId w:val="31"/>
+    <w:abstractNumId w:val="37"/>
   </w:num>
   <w:num w:numId="32">
     <w:abstractNumId w:val="7"/>
   </w:num>
   <w:num w:numId="33">
+    <w:abstractNumId w:val="36"/>
+  </w:num>
+  <w:num w:numId="34">
+    <w:abstractNumId w:val="42"/>
+  </w:num>
+  <w:num w:numId="35">
     <w:abstractNumId w:val="30"/>
   </w:num>
-  <w:num w:numId="34">
+  <w:num w:numId="36">
     <w:abstractNumId w:val="35"/>
   </w:num>
-  <w:num w:numId="35">
-    <w:abstractNumId w:val="24"/>
-  </w:num>
-  <w:num w:numId="36">
-    <w:abstractNumId w:val="29"/>
-  </w:num>
   <w:num w:numId="37">
-    <w:abstractNumId w:val="20"/>
+    <w:abstractNumId w:val="22"/>
   </w:num>
   <w:num w:numId="38">
     <w:abstractNumId w:val="2"/>
   </w:num>
   <w:num w:numId="39">
-    <w:abstractNumId w:val="19"/>
+    <w:abstractNumId w:val="21"/>
+  </w:num>
+  <w:num w:numId="40">
+    <w:abstractNumId w:val="46"/>
+  </w:num>
+  <w:num w:numId="41">
+    <w:abstractNumId w:val="29"/>
+  </w:num>
+  <w:num w:numId="42">
+    <w:abstractNumId w:val="18"/>
+  </w:num>
+  <w:num w:numId="43">
+    <w:abstractNumId w:val="23"/>
+  </w:num>
+  <w:num w:numId="44">
+    <w:abstractNumId w:val="13"/>
+  </w:num>
+  <w:num w:numId="45">
+    <w:abstractNumId w:val="27"/>
+  </w:num>
+  <w:num w:numId="46">
+    <w:abstractNumId w:val="38"/>
+  </w:num>
+  <w:num w:numId="47">
+    <w:abstractNumId w:val="47"/>
+  </w:num>
+  <w:num w:numId="48">
+    <w:abstractNumId w:val="24"/>
+  </w:num>
+  <w:num w:numId="49">
+    <w:abstractNumId w:val="45"/>
   </w:num>
   <w:numIdMacAtCleanup w:val="21"/>
 </w:numbering>
@@ -10144,7 +11322,7 @@
 </file>
 
 <file path=customXml/itemProps1.xml><?xml version="1.0" encoding="utf-8"?>
-<ds:datastoreItem xmlns:ds="http://schemas.openxmlformats.org/officeDocument/2006/customXml" ds:itemID="{C85ABB40-CAE8-4EE6-BD3C-2B8A68269328}">
+<ds:datastoreItem xmlns:ds="http://schemas.openxmlformats.org/officeDocument/2006/customXml" ds:itemID="{9E5D8034-569B-4324-8010-F826807FC6F0}">
   <ds:schemaRefs>
     <ds:schemaRef ds:uri="http://schemas.openxmlformats.org/officeDocument/2006/bibliography"/>
   </ds:schemaRefs>
